--- a/LR2/97.docx
+++ b/LR2/97.docx
@@ -7,7 +7,6 @@
         <w:spacing w:line="360" w:lineRule="auto"/>
         <w:ind w:firstLine="709"/>
         <w:contextualSpacing/>
-        <w:jc w:val="both"/>
         <w:rPr>
           <w:rFonts w:ascii="Times New Roman" w:eastAsia="Times New Roman" w:hAnsi="Times New Roman" w:cs="Times New Roman"/>
           <w:color w:val="E1E3E6"/>
@@ -27,10 +26,9 @@
     </w:p>
     <w:p>
       <w:pPr>
-        <w:spacing w:after="120" w:line="360" w:lineRule="auto"/>
-        <w:ind w:firstLine="708"/>
-        <w:contextualSpacing/>
-        <w:jc w:val="both"/>
+        <w:spacing w:line="360" w:lineRule="auto"/>
+        <w:ind w:firstLine="709"/>
+        <w:contextualSpacing/>
         <w:rPr>
           <w:rFonts w:ascii="Times New Roman" w:eastAsia="Times New Roman" w:hAnsi="Times New Roman" w:cs="Times New Roman"/>
           <w:color w:val="000000" w:themeColor="text1"/>
@@ -54,39 +52,35 @@
         <w:tab/>
       </w:r>
       <w:r>
-        <w:tab/>
-      </w:r>
-      <w:r>
-        <w:rPr>
-          <w:rFonts w:ascii="Times New Roman" w:eastAsia="Times New Roman" w:hAnsi="Times New Roman" w:cs="Times New Roman"/>
-          <w:color w:val="000000" w:themeColor="text1"/>
-          <w:sz w:val="28"/>
-          <w:szCs w:val="28"/>
-        </w:rPr>
-        <w:t xml:space="preserve">И вдруг я понял, что сейчас произойдет. Я буду раздавлен. Мало того, что Мэтт на два года старше меня, он еще и сильно прибавил в силе и скорости за последние несколько месяцев. Я вообще удивился, как он не лопнул, но внешне Мердок мало изменился - только если приглядеться, можно заметить, что мышцы мальчика гораздо сильнее и мощнее, чем должны быть для его возраста. </w:t>
-      </w:r>
-    </w:p>
-    <w:p>
-      <w:pPr>
-        <w:spacing w:line="360" w:lineRule="auto"/>
-        <w:ind w:firstLine="708"/>
-        <w:contextualSpacing/>
-        <w:jc w:val="both"/>
-        <w:rPr>
-          <w:rFonts w:ascii="Times New Roman" w:eastAsia="Times New Roman" w:hAnsi="Times New Roman" w:cs="Times New Roman"/>
-          <w:color w:val="000000" w:themeColor="text1"/>
-          <w:sz w:val="28"/>
-          <w:szCs w:val="28"/>
-        </w:rPr>
-      </w:pPr>
-      <w:r>
-        <w:rPr>
-          <w:rFonts w:ascii="Times New Roman" w:eastAsia="Times New Roman" w:hAnsi="Times New Roman" w:cs="Times New Roman"/>
-          <w:color w:val="000000" w:themeColor="text1"/>
-          <w:sz w:val="28"/>
-          <w:szCs w:val="28"/>
-        </w:rPr>
-        <w:t xml:space="preserve">Однако выбора нет. Я поднял руки, застывшие в чем-то похожем на стойку. Мэтт был прямо передо мной. </w:t>
+        <w:rPr>
+          <w:rFonts w:ascii="Times New Roman" w:eastAsia="Times New Roman" w:hAnsi="Times New Roman" w:cs="Times New Roman"/>
+          <w:color w:val="000000" w:themeColor="text1"/>
+          <w:sz w:val="28"/>
+          <w:szCs w:val="28"/>
+        </w:rPr>
+        <w:t>И вдруг я понял, что сейчас произойдет. Я буду раздавлен. Мало того, что Мэтт на два года старше меня, он еще и сильно прибавил в силе и скорости за последние несколько месяцев. Я вообще удивился, как он не лопнул, но внешне Мердок мало изменился - только если приглядеться, можно заметить, что мышцы мальчика гораздо сильнее и мощнее, чем должны быть для его возраста.</w:t>
+      </w:r>
+    </w:p>
+    <w:p>
+      <w:pPr>
+        <w:spacing w:line="360" w:lineRule="auto"/>
+        <w:ind w:firstLine="709"/>
+        <w:contextualSpacing/>
+        <w:rPr>
+          <w:rFonts w:ascii="Times New Roman" w:eastAsia="Times New Roman" w:hAnsi="Times New Roman" w:cs="Times New Roman"/>
+          <w:color w:val="000000" w:themeColor="text1"/>
+          <w:sz w:val="28"/>
+          <w:szCs w:val="28"/>
+        </w:rPr>
+      </w:pPr>
+      <w:r>
+        <w:rPr>
+          <w:rFonts w:ascii="Times New Roman" w:eastAsia="Times New Roman" w:hAnsi="Times New Roman" w:cs="Times New Roman"/>
+          <w:color w:val="000000" w:themeColor="text1"/>
+          <w:sz w:val="28"/>
+          <w:szCs w:val="28"/>
+        </w:rPr>
+        <w:t>Однако выбора нет. Я поднял руки, застывшие в чем-то похожем на стойку. Мэтт был прямо передо мной.</w:t>
       </w:r>
     </w:p>
     <w:p>
@@ -94,110 +88,157 @@
         <w:tabs>
           <w:tab w:val="left" w:pos="1440"/>
         </w:tabs>
-        <w:spacing w:after="80" w:line="360" w:lineRule="auto"/>
-        <w:ind w:firstLine="706"/>
-        <w:contextualSpacing/>
-        <w:jc w:val="both"/>
-        <w:rPr>
-          <w:rFonts w:ascii="Times New Roman" w:eastAsia="Times New Roman" w:hAnsi="Times New Roman" w:cs="Times New Roman"/>
-          <w:color w:val="000000" w:themeColor="text1"/>
-          <w:sz w:val="28"/>
-          <w:szCs w:val="28"/>
-        </w:rPr>
-      </w:pPr>
-      <w:r>
-        <w:rPr>
-          <w:rFonts w:ascii="Times New Roman" w:eastAsia="Times New Roman" w:hAnsi="Times New Roman" w:cs="Times New Roman"/>
-          <w:color w:val="000000" w:themeColor="text1"/>
-          <w:sz w:val="28"/>
-          <w:szCs w:val="28"/>
-        </w:rPr>
-        <w:t>Я вздохнул. Выдох.</w:t>
+        <w:spacing w:line="360" w:lineRule="auto"/>
+        <w:ind w:firstLine="709"/>
+        <w:contextualSpacing/>
+        <w:rPr>
+          <w:rFonts w:ascii="Times New Roman" w:eastAsia="Times New Roman" w:hAnsi="Times New Roman" w:cs="Times New Roman"/>
+          <w:color w:val="000000" w:themeColor="text1"/>
+          <w:sz w:val="28"/>
+          <w:szCs w:val="28"/>
+        </w:rPr>
+      </w:pPr>
+      <w:r>
+        <w:rPr>
+          <w:rFonts w:ascii="Times New Roman" w:eastAsia="Times New Roman" w:hAnsi="Times New Roman" w:cs="Times New Roman"/>
+          <w:color w:val="000000" w:themeColor="text1"/>
+          <w:sz w:val="28"/>
+          <w:szCs w:val="28"/>
+        </w:rPr>
+        <w:t xml:space="preserve">Я </w:t>
+      </w:r>
+      <w:r>
+        <w:rPr>
+          <w:rFonts w:ascii="Times New Roman" w:eastAsia="Times New Roman" w:hAnsi="Times New Roman" w:cs="Times New Roman"/>
+          <w:color w:val="000000" w:themeColor="text1"/>
+          <w:sz w:val="28"/>
+          <w:szCs w:val="28"/>
+        </w:rPr>
+        <w:t>вздохнул.</w:t>
+      </w:r>
+      <w:r>
+        <w:rPr>
+          <w:rFonts w:ascii="Times New Roman" w:eastAsia="Times New Roman" w:hAnsi="Times New Roman" w:cs="Times New Roman"/>
+          <w:color w:val="000000" w:themeColor="text1"/>
+          <w:sz w:val="28"/>
+          <w:szCs w:val="28"/>
+        </w:rPr>
+        <w:t xml:space="preserve"> </w:t>
+      </w:r>
+      <w:r>
+        <w:rPr>
+          <w:rFonts w:ascii="Times New Roman" w:eastAsia="Times New Roman" w:hAnsi="Times New Roman" w:cs="Times New Roman"/>
+          <w:color w:val="000000" w:themeColor="text1"/>
+          <w:sz w:val="28"/>
+          <w:szCs w:val="28"/>
+        </w:rPr>
+        <w:t>Выдох.</w:t>
+      </w:r>
+    </w:p>
+    <w:p>
+      <w:pPr>
+        <w:tabs>
+          <w:tab w:val="left" w:pos="1440"/>
+        </w:tabs>
+        <w:spacing w:line="360" w:lineRule="auto"/>
+        <w:ind w:firstLine="709"/>
+        <w:contextualSpacing/>
+        <w:rPr>
+          <w:rFonts w:ascii="Times New Roman" w:eastAsia="Times New Roman" w:hAnsi="Times New Roman" w:cs="Times New Roman"/>
+          <w:color w:val="000000" w:themeColor="text1"/>
+          <w:sz w:val="28"/>
+          <w:szCs w:val="28"/>
+        </w:rPr>
+      </w:pPr>
+      <w:r>
+        <w:rPr>
+          <w:rFonts w:ascii="Times New Roman" w:eastAsia="Times New Roman" w:hAnsi="Times New Roman" w:cs="Times New Roman"/>
+          <w:color w:val="000000" w:themeColor="text1"/>
+          <w:sz w:val="28"/>
+          <w:szCs w:val="28"/>
+        </w:rPr>
+        <w:t xml:space="preserve"> Битва! - еще не стих крик Стика под крышами этого здания, как мощный удар пришелся на мою руку, которую я только успел поднять. Честно говоря, я пытался заблокировать, но это совершенно не помогло. Удар Мэтта Мердока был такой силы, что меня сбило с ног и даже протащило по земле несколько метров.</w:t>
+      </w:r>
+    </w:p>
+    <w:p>
+      <w:pPr>
+        <w:tabs>
+          <w:tab w:val="left" w:pos="1440"/>
+        </w:tabs>
+        <w:spacing w:line="360" w:lineRule="auto"/>
+        <w:ind w:firstLine="709"/>
+        <w:contextualSpacing/>
+        <w:rPr>
+          <w:rFonts w:ascii="Times New Roman" w:eastAsia="Times New Roman" w:hAnsi="Times New Roman" w:cs="Times New Roman"/>
+          <w:color w:val="000000" w:themeColor="text1"/>
+          <w:sz w:val="28"/>
+          <w:szCs w:val="28"/>
+        </w:rPr>
+      </w:pPr>
+      <w:r>
+        <w:rPr>
+          <w:rFonts w:ascii="Times New Roman" w:eastAsia="Times New Roman" w:hAnsi="Times New Roman" w:cs="Times New Roman"/>
+          <w:color w:val="000000" w:themeColor="text1"/>
+          <w:sz w:val="28"/>
+          <w:szCs w:val="28"/>
+        </w:rPr>
+        <w:t>О</w:t>
+      </w:r>
+      <w:r>
+        <w:rPr>
+          <w:rFonts w:ascii="Times New Roman" w:eastAsia="Times New Roman" w:hAnsi="Times New Roman" w:cs="Times New Roman"/>
+          <w:color w:val="000000" w:themeColor="text1"/>
+          <w:sz w:val="28"/>
+          <w:szCs w:val="28"/>
+        </w:rPr>
+        <w:t>станавливаться! Я едва расслышал короткий крик старика из-за звона в ушах.</w:t>
+      </w:r>
+    </w:p>
+    <w:p>
+      <w:pPr>
+        <w:spacing w:line="360" w:lineRule="auto"/>
+        <w:ind w:firstLine="709"/>
+        <w:contextualSpacing/>
+        <w:rPr>
+          <w:rFonts w:ascii="Times New Roman" w:eastAsia="Times New Roman" w:hAnsi="Times New Roman" w:cs="Times New Roman"/>
+          <w:color w:val="000000" w:themeColor="text1"/>
+          <w:sz w:val="28"/>
+          <w:szCs w:val="28"/>
+        </w:rPr>
+      </w:pPr>
+      <w:r>
+        <w:rPr>
+          <w:rFonts w:ascii="Times New Roman" w:eastAsia="Times New Roman" w:hAnsi="Times New Roman" w:cs="Times New Roman"/>
+          <w:color w:val="000000" w:themeColor="text1"/>
+          <w:sz w:val="28"/>
+          <w:szCs w:val="28"/>
+        </w:rPr>
+        <w:t>Ой! Вот сила! Я так же хорош, как Сорвиголова, как луна, черт возьми! Обладает силой удара, почти как у взрослого. Да, конечно, я тоже не в лучшей форме, но... блин! Страшно представить, что будет, когда Мэтт наберет массу и сможет использовать ее в бою.</w:t>
+      </w:r>
+    </w:p>
+    <w:p>
+      <w:pPr>
+        <w:spacing w:line="360" w:lineRule="auto"/>
+        <w:ind w:firstLine="709"/>
+        <w:contextualSpacing/>
+        <w:rPr>
+          <w:rFonts w:ascii="Times New Roman" w:eastAsia="Times New Roman" w:hAnsi="Times New Roman" w:cs="Times New Roman"/>
+          <w:color w:val="000000" w:themeColor="text1"/>
+          <w:sz w:val="28"/>
+          <w:szCs w:val="28"/>
+        </w:rPr>
+      </w:pPr>
+      <w:r>
+        <w:rPr>
+          <w:rFonts w:ascii="Times New Roman" w:eastAsia="Times New Roman" w:hAnsi="Times New Roman" w:cs="Times New Roman"/>
+          <w:color w:val="000000" w:themeColor="text1"/>
+          <w:sz w:val="28"/>
+          <w:szCs w:val="28"/>
+        </w:rPr>
+        <w:t>Дерьмо! Больно!</w:t>
       </w:r>
       <w:r>
         <w:br/>
-      </w:r>
-      <w:r>
-        <w:tab/>
-      </w:r>
-      <w:r>
-        <w:rPr>
-          <w:rFonts w:ascii="Times New Roman" w:eastAsia="Times New Roman" w:hAnsi="Times New Roman" w:cs="Times New Roman"/>
-          <w:color w:val="000000" w:themeColor="text1"/>
-          <w:sz w:val="28"/>
-          <w:szCs w:val="28"/>
-        </w:rPr>
-        <w:t xml:space="preserve">   Битва! - еще не стих крик Стика под крышами этого здания, как мощный удар пришелся на мою руку, которую я только успел поднять. Честно говоря, я пытался заблокировать, но это совершенно не помогло. Удар Мэтта Мердока был такой силы, что меня сбило с ног и даже протащило по земле несколько метров.</w:t>
-      </w:r>
-      <w:r>
-        <w:br/>
-      </w:r>
-      <w:r>
-        <w:tab/>
-      </w:r>
-      <w:r>
-        <w:tab/>
-      </w:r>
-      <w:r>
-        <w:rPr>
-          <w:rFonts w:ascii="Times New Roman" w:eastAsia="Times New Roman" w:hAnsi="Times New Roman" w:cs="Times New Roman"/>
-          <w:color w:val="000000" w:themeColor="text1"/>
-          <w:sz w:val="28"/>
-          <w:szCs w:val="28"/>
-        </w:rPr>
-        <w:t xml:space="preserve">Останавливаться! Я едва расслышал короткий крик старика из-за звона в ушах. </w:t>
-      </w:r>
-    </w:p>
-    <w:p>
-      <w:pPr>
-        <w:spacing w:line="360" w:lineRule="auto"/>
-        <w:ind w:firstLine="708"/>
-        <w:contextualSpacing/>
-        <w:jc w:val="both"/>
-        <w:rPr>
-          <w:rFonts w:ascii="Times New Roman" w:eastAsia="Times New Roman" w:hAnsi="Times New Roman" w:cs="Times New Roman"/>
-          <w:color w:val="000000" w:themeColor="text1"/>
-          <w:sz w:val="28"/>
-          <w:szCs w:val="28"/>
-        </w:rPr>
-      </w:pPr>
-      <w:r>
-        <w:rPr>
-          <w:rFonts w:ascii="Times New Roman" w:eastAsia="Times New Roman" w:hAnsi="Times New Roman" w:cs="Times New Roman"/>
-          <w:color w:val="000000" w:themeColor="text1"/>
-          <w:sz w:val="28"/>
-          <w:szCs w:val="28"/>
-        </w:rPr>
-        <w:t xml:space="preserve">Ой! Вот сила! Я так же хорош, как Сорвиголова, как луна, черт возьми! Обладает силой удара, почти как у взрослого. Да, конечно, я тоже не в лучшей форме, но... блин! Страшно представить, что будет, когда Мэтт наберет массу и сможет использовать ее в бою. </w:t>
-      </w:r>
-    </w:p>
-    <w:p>
-      <w:pPr>
-        <w:spacing w:line="360" w:lineRule="auto"/>
-        <w:ind w:firstLine="708"/>
-        <w:contextualSpacing/>
-        <w:jc w:val="both"/>
-        <w:rPr>
-          <w:rFonts w:ascii="Times New Roman" w:eastAsia="Times New Roman" w:hAnsi="Times New Roman" w:cs="Times New Roman"/>
-          <w:color w:val="000000" w:themeColor="text1"/>
-          <w:sz w:val="28"/>
-          <w:szCs w:val="28"/>
-        </w:rPr>
-      </w:pPr>
-      <w:r>
-        <w:rPr>
-          <w:rFonts w:ascii="Times New Roman" w:eastAsia="Times New Roman" w:hAnsi="Times New Roman" w:cs="Times New Roman"/>
-          <w:color w:val="000000" w:themeColor="text1"/>
-          <w:sz w:val="28"/>
-          <w:szCs w:val="28"/>
-        </w:rPr>
-        <w:t xml:space="preserve"> Дерьмо! Больно!</w:t>
-      </w:r>
-      <w:r>
-        <w:br/>
-      </w:r>
-      <w:r>
-        <w:tab/>
       </w:r>
       <w:r>
         <w:tab/>
@@ -242,32 +283,30 @@
     <w:p>
       <w:pPr>
         <w:spacing w:line="360" w:lineRule="auto"/>
-        <w:ind w:firstLine="708"/>
-        <w:contextualSpacing/>
-        <w:jc w:val="both"/>
-        <w:rPr>
-          <w:rFonts w:ascii="Times New Roman" w:eastAsia="Times New Roman" w:hAnsi="Times New Roman" w:cs="Times New Roman"/>
-          <w:color w:val="000000" w:themeColor="text1"/>
-          <w:sz w:val="28"/>
-          <w:szCs w:val="28"/>
-        </w:rPr>
-      </w:pPr>
-      <w:r>
-        <w:rPr>
-          <w:rFonts w:ascii="Times New Roman" w:eastAsia="Times New Roman" w:hAnsi="Times New Roman" w:cs="Times New Roman"/>
-          <w:color w:val="000000" w:themeColor="text1"/>
-          <w:sz w:val="28"/>
-          <w:szCs w:val="28"/>
-        </w:rPr>
-        <w:t xml:space="preserve">Опять же, бесстрастно сказал старик. </w:t>
-      </w:r>
-    </w:p>
-    <w:p>
-      <w:pPr>
-        <w:spacing w:line="360" w:lineRule="auto"/>
-        <w:ind w:firstLine="708"/>
-        <w:contextualSpacing/>
-        <w:jc w:val="both"/>
+        <w:ind w:firstLine="709"/>
+        <w:contextualSpacing/>
+        <w:rPr>
+          <w:rFonts w:ascii="Times New Roman" w:eastAsia="Times New Roman" w:hAnsi="Times New Roman" w:cs="Times New Roman"/>
+          <w:color w:val="000000" w:themeColor="text1"/>
+          <w:sz w:val="28"/>
+          <w:szCs w:val="28"/>
+        </w:rPr>
+      </w:pPr>
+      <w:r>
+        <w:rPr>
+          <w:rFonts w:ascii="Times New Roman" w:eastAsia="Times New Roman" w:hAnsi="Times New Roman" w:cs="Times New Roman"/>
+          <w:color w:val="000000" w:themeColor="text1"/>
+          <w:sz w:val="28"/>
+          <w:szCs w:val="28"/>
+        </w:rPr>
+        <w:t>Опять же, бесстрастно сказал старик.</w:t>
+      </w:r>
+    </w:p>
+    <w:p>
+      <w:pPr>
+        <w:spacing w:line="360" w:lineRule="auto"/>
+        <w:ind w:firstLine="709"/>
+        <w:contextualSpacing/>
         <w:rPr>
           <w:rFonts w:ascii="Times New Roman" w:eastAsia="Times New Roman" w:hAnsi="Times New Roman" w:cs="Times New Roman"/>
           <w:color w:val="000000" w:themeColor="text1"/>
@@ -297,7 +336,7 @@
           <w:sz w:val="28"/>
           <w:szCs w:val="28"/>
         </w:rPr>
-        <w:t xml:space="preserve">     Э... Гарри точно выживет?</w:t>
+        <w:t>Э... Гарри точно выживет?</w:t>
       </w:r>
       <w:r>
         <w:br/>
@@ -312,14 +351,14 @@
           <w:sz w:val="28"/>
           <w:szCs w:val="28"/>
         </w:rPr>
-        <w:t xml:space="preserve">        Еще сто пятьдесят отжиманий после тренировки, - резко озвучил сумму наказания за </w:t>
-      </w:r>
-    </w:p>
-    <w:p>
-      <w:pPr>
-        <w:spacing w:line="360" w:lineRule="auto"/>
-        <w:contextualSpacing/>
-        <w:jc w:val="both"/>
+        <w:t>Еще сто пятьдесят отжиманий после тренировки, - резко озвучил сумму наказания за</w:t>
+      </w:r>
+    </w:p>
+    <w:p>
+      <w:pPr>
+        <w:spacing w:line="360" w:lineRule="auto"/>
+        <w:ind w:firstLine="709"/>
+        <w:contextualSpacing/>
         <w:rPr>
           <w:rFonts w:ascii="Times New Roman" w:eastAsia="Times New Roman" w:hAnsi="Times New Roman" w:cs="Times New Roman"/>
           <w:color w:val="000000" w:themeColor="text1"/>
@@ -349,15 +388,14 @@
           <w:sz w:val="28"/>
           <w:szCs w:val="28"/>
         </w:rPr>
-        <w:t xml:space="preserve">  Я должен был встать. Лицо Мэтта приняло выражение извинения. </w:t>
-      </w:r>
-    </w:p>
-    <w:p>
-      <w:pPr>
-        <w:spacing w:line="360" w:lineRule="auto"/>
-        <w:ind w:firstLine="706"/>
-        <w:contextualSpacing/>
-        <w:jc w:val="both"/>
+        <w:t>Я должен был встать. Лицо Мэтта приняло выражение извинения.</w:t>
+      </w:r>
+    </w:p>
+    <w:p>
+      <w:pPr>
+        <w:spacing w:line="360" w:lineRule="auto"/>
+        <w:ind w:firstLine="709"/>
+        <w:contextualSpacing/>
         <w:rPr>
           <w:rFonts w:ascii="Times New Roman" w:eastAsia="Times New Roman" w:hAnsi="Times New Roman" w:cs="Times New Roman"/>
           <w:color w:val="000000" w:themeColor="text1"/>
@@ -381,6 +419,18 @@
         <w:tab/>
       </w:r>
       <w:r>
+        <w:rPr>
+          <w:rFonts w:ascii="Times New Roman" w:eastAsia="Times New Roman" w:hAnsi="Times New Roman" w:cs="Times New Roman"/>
+          <w:color w:val="000000" w:themeColor="text1"/>
+          <w:sz w:val="28"/>
+          <w:szCs w:val="28"/>
+        </w:rPr>
+        <w:t>Битва!</w:t>
+      </w:r>
+      <w:r>
+        <w:br/>
+      </w:r>
+      <w:r>
         <w:tab/>
       </w:r>
       <w:r>
@@ -390,7 +440,7 @@
           <w:sz w:val="28"/>
           <w:szCs w:val="28"/>
         </w:rPr>
-        <w:t>Битва!</w:t>
+        <w:t>И все равно блок не помог. Я даже не увидел самого удара: Сорвиголова был слишком быстр для моего восприятия. Его удар заставил меня повернуться вокруг своей оси, вызвав вспышку захватывающей дух боли, и через мгновение я понял, что лежу на земле.</w:t>
       </w:r>
       <w:r>
         <w:br/>
@@ -405,15 +455,83 @@
           <w:sz w:val="28"/>
           <w:szCs w:val="28"/>
         </w:rPr>
-        <w:t>И все равно блок не помог. Я даже не увидел самого удара: Сорвиголова был слишком быстр для моего восприятия. Его удар заставил меня повернуться вокруг своей оси, вызвав вспышку захватывающей дух боли, и через мгновение я понял, что лежу на земле.</w:t>
+        <w:t>Слушай, а нам действительно нужны эти тренировки? спросил здравый смысл. - Нет,</w:t>
       </w:r>
       <w:r>
         <w:br/>
       </w:r>
       <w:r>
+        <w:rPr>
+          <w:rFonts w:ascii="Times New Roman" w:eastAsia="Times New Roman" w:hAnsi="Times New Roman" w:cs="Times New Roman"/>
+          <w:color w:val="000000" w:themeColor="text1"/>
+          <w:sz w:val="28"/>
+          <w:szCs w:val="28"/>
+        </w:rPr>
+        <w:t>правда? Можем ли мы найти учителя, который научит нас НЕ быть кнутом?</w:t>
+      </w:r>
+    </w:p>
+    <w:p>
+      <w:pPr>
+        <w:spacing w:line="360" w:lineRule="auto"/>
+        <w:ind w:firstLine="709"/>
+        <w:contextualSpacing/>
+        <w:rPr>
+          <w:rFonts w:ascii="Times New Roman" w:eastAsia="Times New Roman" w:hAnsi="Times New Roman" w:cs="Times New Roman"/>
+          <w:color w:val="000000" w:themeColor="text1"/>
+          <w:sz w:val="28"/>
+          <w:szCs w:val="28"/>
+        </w:rPr>
+      </w:pPr>
+      <w:r>
+        <w:rPr>
+          <w:rFonts w:ascii="Times New Roman" w:eastAsia="Times New Roman" w:hAnsi="Times New Roman" w:cs="Times New Roman"/>
+          <w:color w:val="000000" w:themeColor="text1"/>
+          <w:sz w:val="28"/>
+          <w:szCs w:val="28"/>
+        </w:rPr>
+        <w:t>Мой внутренний критик подсказал мне подумать над этой мыслью, однако лицо Стика вдруг оказалось слишком близко, это заставило меня потерять концентрацию.</w:t>
+      </w:r>
+      <w:r>
+        <w:br/>
+      </w:r>
+      <w:r>
         <w:tab/>
       </w:r>
       <w:r>
+        <w:rPr>
+          <w:rFonts w:ascii="Times New Roman" w:eastAsia="Times New Roman" w:hAnsi="Times New Roman" w:cs="Times New Roman"/>
+          <w:color w:val="000000" w:themeColor="text1"/>
+          <w:sz w:val="28"/>
+          <w:szCs w:val="28"/>
+        </w:rPr>
+        <w:t xml:space="preserve"> Как? - вопрос старика прозвучал очень требовательно.</w:t>
+      </w:r>
+    </w:p>
+    <w:p>
+      <w:pPr>
+        <w:spacing w:line="360" w:lineRule="auto"/>
+        <w:ind w:firstLine="709"/>
+        <w:contextualSpacing/>
+        <w:rPr>
+          <w:rFonts w:ascii="Times New Roman" w:eastAsia="Times New Roman" w:hAnsi="Times New Roman" w:cs="Times New Roman"/>
+          <w:color w:val="000000" w:themeColor="text1"/>
+          <w:sz w:val="28"/>
+          <w:szCs w:val="28"/>
+        </w:rPr>
+      </w:pPr>
+      <w:r>
+        <w:rPr>
+          <w:rFonts w:ascii="Times New Roman" w:eastAsia="Times New Roman" w:hAnsi="Times New Roman" w:cs="Times New Roman"/>
+          <w:color w:val="000000" w:themeColor="text1"/>
+          <w:sz w:val="28"/>
+          <w:szCs w:val="28"/>
+        </w:rPr>
+        <w:t>Что типа “? Я нахмурился и попытался встать.</w:t>
+      </w:r>
+      <w:r>
+        <w:br/>
+      </w:r>
+      <w:r>
         <w:tab/>
       </w:r>
       <w:r>
@@ -423,106 +541,14 @@
           <w:sz w:val="28"/>
           <w:szCs w:val="28"/>
         </w:rPr>
-        <w:t>Слушай, а нам действительно нужны эти тренировки? спросил здравый смысл. - Нет,</w:t>
-      </w:r>
-      <w:r>
-        <w:br/>
-      </w:r>
-      <w:r>
-        <w:rPr>
-          <w:rFonts w:ascii="Times New Roman" w:eastAsia="Times New Roman" w:hAnsi="Times New Roman" w:cs="Times New Roman"/>
-          <w:color w:val="000000" w:themeColor="text1"/>
-          <w:sz w:val="28"/>
-          <w:szCs w:val="28"/>
-        </w:rPr>
-        <w:t xml:space="preserve">правда? Можем ли мы найти учителя, который научит нас НЕ быть кнутом? </w:t>
-      </w:r>
-    </w:p>
-    <w:p>
-      <w:pPr>
-        <w:spacing w:line="360" w:lineRule="auto"/>
-        <w:ind w:left="2" w:firstLine="706"/>
-        <w:contextualSpacing/>
-        <w:jc w:val="both"/>
-        <w:rPr>
-          <w:rFonts w:ascii="Times New Roman" w:eastAsia="Times New Roman" w:hAnsi="Times New Roman" w:cs="Times New Roman"/>
-          <w:color w:val="000000" w:themeColor="text1"/>
-          <w:sz w:val="28"/>
-          <w:szCs w:val="28"/>
-        </w:rPr>
-      </w:pPr>
-      <w:r>
-        <w:rPr>
-          <w:rFonts w:ascii="Times New Roman" w:eastAsia="Times New Roman" w:hAnsi="Times New Roman" w:cs="Times New Roman"/>
-          <w:color w:val="000000" w:themeColor="text1"/>
-          <w:sz w:val="28"/>
-          <w:szCs w:val="28"/>
-        </w:rPr>
-        <w:t>Мой внутренний критик подсказал мне подумать над этой мыслью, однако лицо Стика вдруг оказалось слишком близко, это заставило меня потерять концентрацию.</w:t>
-      </w:r>
-      <w:r>
-        <w:br/>
-      </w:r>
-      <w:r>
-        <w:tab/>
-      </w:r>
-      <w:r>
-        <w:rPr>
-          <w:rFonts w:ascii="Times New Roman" w:eastAsia="Times New Roman" w:hAnsi="Times New Roman" w:cs="Times New Roman"/>
-          <w:color w:val="000000" w:themeColor="text1"/>
-          <w:sz w:val="28"/>
-          <w:szCs w:val="28"/>
-        </w:rPr>
-        <w:t xml:space="preserve"> Как? - вопрос старика прозвучал очень требовательно. </w:t>
-      </w:r>
-      <w:r>
-        <w:tab/>
-      </w:r>
-    </w:p>
-    <w:p>
-      <w:pPr>
-        <w:spacing w:line="360" w:lineRule="auto"/>
-        <w:ind w:left="2" w:firstLine="706"/>
-        <w:contextualSpacing/>
-        <w:jc w:val="both"/>
-        <w:rPr>
-          <w:rFonts w:ascii="Times New Roman" w:eastAsia="Times New Roman" w:hAnsi="Times New Roman" w:cs="Times New Roman"/>
-          <w:color w:val="000000" w:themeColor="text1"/>
-          <w:sz w:val="28"/>
-          <w:szCs w:val="28"/>
-        </w:rPr>
-      </w:pPr>
-      <w:r>
-        <w:rPr>
-          <w:rFonts w:ascii="Times New Roman" w:eastAsia="Times New Roman" w:hAnsi="Times New Roman" w:cs="Times New Roman"/>
-          <w:color w:val="000000" w:themeColor="text1"/>
-          <w:sz w:val="28"/>
-          <w:szCs w:val="28"/>
-        </w:rPr>
-        <w:t>Что типа “? Я нахмурился и попытался встать.</w:t>
-      </w:r>
-      <w:r>
-        <w:br/>
-      </w:r>
-      <w:r>
-        <w:tab/>
-      </w:r>
-      <w:r>
-        <w:rPr>
-          <w:rFonts w:ascii="Times New Roman" w:eastAsia="Times New Roman" w:hAnsi="Times New Roman" w:cs="Times New Roman"/>
-          <w:color w:val="000000" w:themeColor="text1"/>
-          <w:sz w:val="28"/>
-          <w:szCs w:val="28"/>
-        </w:rPr>
-        <w:t xml:space="preserve">Трость подняла меня плавным, плавным движением, казалось бы, без усилий. </w:t>
-      </w:r>
-    </w:p>
-    <w:p>
-      <w:pPr>
-        <w:spacing w:line="360" w:lineRule="auto"/>
-        <w:ind w:firstLine="708"/>
-        <w:contextualSpacing/>
-        <w:jc w:val="both"/>
+        <w:t>Трость подняла меня плавным, плавным движением, казалось бы, без усилий.</w:t>
+      </w:r>
+    </w:p>
+    <w:p>
+      <w:pPr>
+        <w:spacing w:line="360" w:lineRule="auto"/>
+        <w:ind w:firstLine="709"/>
+        <w:contextualSpacing/>
         <w:rPr>
           <w:rFonts w:ascii="Times New Roman" w:eastAsia="Times New Roman" w:hAnsi="Times New Roman" w:cs="Times New Roman"/>
           <w:color w:val="000000" w:themeColor="text1"/>
@@ -538,15 +564,14 @@
           <w:szCs w:val="28"/>
         </w:rPr>
         <w:lastRenderedPageBreak/>
-        <w:t xml:space="preserve">Как вам удалось отреагировал.? Оба раза Мэтт попал в блок. Как вам удалось их надеть? </w:t>
-      </w:r>
-    </w:p>
-    <w:p>
-      <w:pPr>
-        <w:spacing w:line="360" w:lineRule="auto"/>
-        <w:ind w:firstLine="708"/>
-        <w:contextualSpacing/>
-        <w:jc w:val="both"/>
+        <w:t>Как вам удалось отреагировал.? Оба раза Мэтт попал в блок. Как вам удалось их надеть?</w:t>
+      </w:r>
+    </w:p>
+    <w:p>
+      <w:pPr>
+        <w:spacing w:line="360" w:lineRule="auto"/>
+        <w:ind w:firstLine="709"/>
+        <w:contextualSpacing/>
         <w:rPr>
           <w:rFonts w:ascii="Times New Roman" w:eastAsia="Times New Roman" w:hAnsi="Times New Roman" w:cs="Times New Roman"/>
           <w:color w:val="000000" w:themeColor="text1"/>
@@ -562,14 +587,11 @@
           <w:szCs w:val="28"/>
         </w:rPr>
         <w:t xml:space="preserve">И... - У меня тоже есть Бином Ньютон. - Ну... когда он встал, его вес был сконцентрирован на левой ноге. </w:t>
-      </w:r>
-      <w:r>
-        <w:br/>
       </w:r>
     </w:p>
     <w:sectPr>
       <w:pgSz w:w="11906" w:h="16838"/>
-      <w:pgMar w:top="1134" w:right="1080" w:bottom="1134" w:left="1701" w:header="720" w:footer="720" w:gutter="0"/>
+      <w:pgMar w:top="1134" w:right="851" w:bottom="1134" w:left="1701" w:header="720" w:footer="720" w:gutter="0"/>
       <w:cols w:space="720"/>
       <w:docGrid w:linePitch="360"/>
     </w:sectPr>

--- a/LR2/97.docx
+++ b/LR2/97.docx
@@ -6,7 +6,7 @@
       <w:pPr>
         <w:spacing w:line="360" w:lineRule="auto"/>
         <w:ind w:firstLine="709"/>
-        <w:contextualSpacing/>
+        <w:jc w:val="both"/>
         <w:rPr>
           <w:rFonts w:ascii="Times New Roman" w:eastAsia="Times New Roman" w:hAnsi="Times New Roman" w:cs="Times New Roman"/>
           <w:color w:val="E1E3E6"/>
@@ -28,7 +28,7 @@
       <w:pPr>
         <w:spacing w:line="360" w:lineRule="auto"/>
         <w:ind w:firstLine="709"/>
-        <w:contextualSpacing/>
+        <w:jc w:val="both"/>
         <w:rPr>
           <w:rFonts w:ascii="Times New Roman" w:eastAsia="Times New Roman" w:hAnsi="Times New Roman" w:cs="Times New Roman"/>
           <w:color w:val="000000" w:themeColor="text1"/>
@@ -45,76 +45,475 @@
         </w:rPr>
         <w:t>Мэтт не улыбнулся, как мог ожидать Стик, а просто в изумлении повернулся ко мне. Идите сюда, мистер Осборн, - позвал меня старик. - Посмотрим, чего ты стоишь... Эй, солдат, кончай с манекеном. Попробуйте свергнуть будущего главу крупнейшей компании страны.</w:t>
       </w:r>
+    </w:p>
+    <w:p>
+      <w:pPr>
+        <w:spacing w:line="360" w:lineRule="auto"/>
+        <w:ind w:firstLine="709"/>
+        <w:jc w:val="both"/>
+        <w:rPr>
+          <w:rFonts w:ascii="Times New Roman" w:eastAsia="Times New Roman" w:hAnsi="Times New Roman" w:cs="Times New Roman"/>
+          <w:color w:val="000000" w:themeColor="text1"/>
+          <w:sz w:val="28"/>
+          <w:szCs w:val="28"/>
+        </w:rPr>
+      </w:pPr>
+      <w:r>
+        <w:rPr>
+          <w:rFonts w:ascii="Times New Roman" w:eastAsia="Times New Roman" w:hAnsi="Times New Roman" w:cs="Times New Roman"/>
+          <w:color w:val="000000" w:themeColor="text1"/>
+          <w:sz w:val="28"/>
+          <w:szCs w:val="28"/>
+        </w:rPr>
+        <w:t>И вдруг я понял, что сейчас произойдет. Я буду раздавлен. Мало того, что Мэтт на два года старше меня, он еще и сильно прибавил в силе и скорости за последние несколько месяцев. Я вообще удивился, как он не лопнул, но внешне Мердок мало изменился - только если приглядеться, можно заметить, что мышцы мальчика гораздо сильнее и мощнее, чем должны быть для его возраста.</w:t>
+      </w:r>
+    </w:p>
+    <w:p>
+      <w:pPr>
+        <w:spacing w:line="360" w:lineRule="auto"/>
+        <w:ind w:firstLine="709"/>
+        <w:jc w:val="both"/>
+        <w:rPr>
+          <w:rFonts w:ascii="Times New Roman" w:eastAsia="Times New Roman" w:hAnsi="Times New Roman" w:cs="Times New Roman"/>
+          <w:color w:val="000000" w:themeColor="text1"/>
+          <w:sz w:val="28"/>
+          <w:szCs w:val="28"/>
+        </w:rPr>
+      </w:pPr>
+      <w:r>
+        <w:rPr>
+          <w:rFonts w:ascii="Times New Roman" w:eastAsia="Times New Roman" w:hAnsi="Times New Roman" w:cs="Times New Roman"/>
+          <w:color w:val="000000" w:themeColor="text1"/>
+          <w:sz w:val="28"/>
+          <w:szCs w:val="28"/>
+        </w:rPr>
+        <w:t>Однако выбора нет. Я поднял руки, застывшие в чем-то похожем на стойку. Мэтт был прямо передо мной.</w:t>
+      </w:r>
+    </w:p>
+    <w:p>
+      <w:pPr>
+        <w:spacing w:line="360" w:lineRule="auto"/>
+        <w:ind w:firstLine="709"/>
+        <w:jc w:val="both"/>
+        <w:rPr>
+          <w:rFonts w:ascii="Times New Roman" w:eastAsia="Times New Roman" w:hAnsi="Times New Roman" w:cs="Times New Roman"/>
+          <w:color w:val="000000" w:themeColor="text1"/>
+          <w:sz w:val="28"/>
+          <w:szCs w:val="28"/>
+        </w:rPr>
+      </w:pPr>
+      <w:r>
+        <w:rPr>
+          <w:rFonts w:ascii="Times New Roman" w:eastAsia="Times New Roman" w:hAnsi="Times New Roman" w:cs="Times New Roman"/>
+          <w:color w:val="000000" w:themeColor="text1"/>
+          <w:sz w:val="28"/>
+          <w:szCs w:val="28"/>
+        </w:rPr>
+        <w:t xml:space="preserve">Я </w:t>
+      </w:r>
+      <w:r>
+        <w:rPr>
+          <w:rFonts w:ascii="Times New Roman" w:eastAsia="Times New Roman" w:hAnsi="Times New Roman" w:cs="Times New Roman"/>
+          <w:color w:val="000000" w:themeColor="text1"/>
+          <w:sz w:val="28"/>
+          <w:szCs w:val="28"/>
+        </w:rPr>
+        <w:t>вздохнул.</w:t>
+      </w:r>
+      <w:r>
+        <w:rPr>
+          <w:rFonts w:ascii="Times New Roman" w:eastAsia="Times New Roman" w:hAnsi="Times New Roman" w:cs="Times New Roman"/>
+          <w:color w:val="000000" w:themeColor="text1"/>
+          <w:sz w:val="28"/>
+          <w:szCs w:val="28"/>
+        </w:rPr>
+        <w:t xml:space="preserve"> </w:t>
+      </w:r>
+      <w:r>
+        <w:rPr>
+          <w:rFonts w:ascii="Times New Roman" w:eastAsia="Times New Roman" w:hAnsi="Times New Roman" w:cs="Times New Roman"/>
+          <w:color w:val="000000" w:themeColor="text1"/>
+          <w:sz w:val="28"/>
+          <w:szCs w:val="28"/>
+        </w:rPr>
+        <w:t>Выдох.</w:t>
+      </w:r>
+    </w:p>
+    <w:p>
+      <w:pPr>
+        <w:spacing w:line="360" w:lineRule="auto"/>
+        <w:ind w:firstLine="709"/>
+        <w:jc w:val="both"/>
+        <w:rPr>
+          <w:rFonts w:ascii="Times New Roman" w:eastAsia="Times New Roman" w:hAnsi="Times New Roman" w:cs="Times New Roman"/>
+          <w:color w:val="000000" w:themeColor="text1"/>
+          <w:sz w:val="28"/>
+          <w:szCs w:val="28"/>
+        </w:rPr>
+      </w:pPr>
+      <w:r>
+        <w:rPr>
+          <w:rFonts w:ascii="Times New Roman" w:eastAsia="Times New Roman" w:hAnsi="Times New Roman" w:cs="Times New Roman"/>
+          <w:color w:val="000000" w:themeColor="text1"/>
+          <w:sz w:val="28"/>
+          <w:szCs w:val="28"/>
+        </w:rPr>
+        <w:t>Битва! - еще не стих крик Стика под крышами этого здания, как мощный удар пришелся на мою руку, которую я только успел поднять. Честно говоря, я пытался заблокировать, но это совершенно не помогло. Удар Мэтта Мердока был такой силы, что меня сбило с ног и даже протащило по земле несколько метров.</w:t>
+      </w:r>
+    </w:p>
+    <w:p>
+      <w:pPr>
+        <w:spacing w:line="360" w:lineRule="auto"/>
+        <w:ind w:firstLine="709"/>
+        <w:jc w:val="both"/>
+        <w:rPr>
+          <w:rFonts w:ascii="Times New Roman" w:eastAsia="Times New Roman" w:hAnsi="Times New Roman" w:cs="Times New Roman"/>
+          <w:color w:val="000000" w:themeColor="text1"/>
+          <w:sz w:val="28"/>
+          <w:szCs w:val="28"/>
+        </w:rPr>
+      </w:pPr>
+      <w:r>
+        <w:rPr>
+          <w:rFonts w:ascii="Times New Roman" w:eastAsia="Times New Roman" w:hAnsi="Times New Roman" w:cs="Times New Roman"/>
+          <w:color w:val="000000" w:themeColor="text1"/>
+          <w:sz w:val="28"/>
+          <w:szCs w:val="28"/>
+        </w:rPr>
+        <w:t>О</w:t>
+      </w:r>
+      <w:r>
+        <w:rPr>
+          <w:rFonts w:ascii="Times New Roman" w:eastAsia="Times New Roman" w:hAnsi="Times New Roman" w:cs="Times New Roman"/>
+          <w:color w:val="000000" w:themeColor="text1"/>
+          <w:sz w:val="28"/>
+          <w:szCs w:val="28"/>
+        </w:rPr>
+        <w:t>станавливаться! Я едва расслышал короткий крик старика из-за звона в ушах.</w:t>
+      </w:r>
+    </w:p>
+    <w:p>
+      <w:pPr>
+        <w:spacing w:line="360" w:lineRule="auto"/>
+        <w:ind w:firstLine="709"/>
+        <w:jc w:val="both"/>
+        <w:rPr>
+          <w:rFonts w:ascii="Times New Roman" w:eastAsia="Times New Roman" w:hAnsi="Times New Roman" w:cs="Times New Roman"/>
+          <w:color w:val="000000" w:themeColor="text1"/>
+          <w:sz w:val="28"/>
+          <w:szCs w:val="28"/>
+        </w:rPr>
+      </w:pPr>
+      <w:r>
+        <w:rPr>
+          <w:rFonts w:ascii="Times New Roman" w:eastAsia="Times New Roman" w:hAnsi="Times New Roman" w:cs="Times New Roman"/>
+          <w:color w:val="000000" w:themeColor="text1"/>
+          <w:sz w:val="28"/>
+          <w:szCs w:val="28"/>
+        </w:rPr>
+        <w:t>Ой! Вот сила! Я так же хорош, как Сорвиголова, как луна, черт возьми! Обладает силой удара, почти как у взрослого. Да, конечно, я тоже не в лучшей форме, но... блин! Страшно представить, что будет, когда Мэтт наберет массу и сможет использовать ее в бою.</w:t>
+      </w:r>
+    </w:p>
+    <w:p>
+      <w:pPr>
+        <w:spacing w:line="360" w:lineRule="auto"/>
+        <w:ind w:firstLine="709"/>
+        <w:jc w:val="both"/>
+        <w:rPr>
+          <w:rFonts w:ascii="Times New Roman" w:eastAsia="Times New Roman" w:hAnsi="Times New Roman" w:cs="Times New Roman"/>
+          <w:color w:val="000000" w:themeColor="text1"/>
+          <w:sz w:val="28"/>
+          <w:szCs w:val="28"/>
+        </w:rPr>
+      </w:pPr>
+      <w:r>
+        <w:rPr>
+          <w:rFonts w:ascii="Times New Roman" w:eastAsia="Times New Roman" w:hAnsi="Times New Roman" w:cs="Times New Roman"/>
+          <w:color w:val="000000" w:themeColor="text1"/>
+          <w:sz w:val="28"/>
+          <w:szCs w:val="28"/>
+        </w:rPr>
+        <w:lastRenderedPageBreak/>
+        <w:t>Дерьмо! Больно!</w:t>
+      </w:r>
+    </w:p>
+    <w:p>
+      <w:pPr>
+        <w:spacing w:line="360" w:lineRule="auto"/>
+        <w:ind w:firstLine="709"/>
+        <w:jc w:val="both"/>
+        <w:rPr>
+          <w:rFonts w:ascii="Times New Roman" w:eastAsia="Times New Roman" w:hAnsi="Times New Roman" w:cs="Times New Roman"/>
+          <w:color w:val="000000" w:themeColor="text1"/>
+          <w:sz w:val="28"/>
+          <w:szCs w:val="28"/>
+        </w:rPr>
+      </w:pPr>
+      <w:r>
+        <w:rPr>
+          <w:rFonts w:ascii="Times New Roman" w:eastAsia="Times New Roman" w:hAnsi="Times New Roman" w:cs="Times New Roman"/>
+          <w:color w:val="000000" w:themeColor="text1"/>
+          <w:sz w:val="28"/>
+          <w:szCs w:val="28"/>
+        </w:rPr>
+        <w:t>Я встал с трудом. Стик встал, повернулся в мою сторону, и выражение его лица я бы назвал “</w:t>
+      </w:r>
+      <w:r>
+        <w:rPr>
+          <w:rFonts w:ascii="Times New Roman" w:eastAsia="Times New Roman" w:hAnsi="Times New Roman" w:cs="Times New Roman"/>
+          <w:sz w:val="28"/>
+          <w:szCs w:val="28"/>
+        </w:rPr>
+        <w:t xml:space="preserve"> </w:t>
+      </w:r>
+      <w:r>
+        <w:rPr>
+          <w:rFonts w:ascii="Times New Roman" w:eastAsia="Times New Roman" w:hAnsi="Times New Roman" w:cs="Times New Roman"/>
+          <w:color w:val="000000" w:themeColor="text1"/>
+          <w:sz w:val="28"/>
+          <w:szCs w:val="28"/>
+        </w:rPr>
+        <w:t>заботливым “. Мэтт застыл на месте, и я увидела, как его лицо исказила нерешительность: с одной стороны, он очень хотел подбежать ко мне, чтобы помочь мне встать и убедиться, что у меня все в порядке, а с другой, он боялся гнева наставника, если он заключает контракты без заказов. Однако прецеденты уже были, и Стик успел обучить Мэтта азам воинской дисциплины.</w:t>
+      </w:r>
+    </w:p>
+    <w:p>
+      <w:pPr>
+        <w:spacing w:line="360" w:lineRule="auto"/>
+        <w:ind w:firstLine="709"/>
+        <w:jc w:val="both"/>
+        <w:rPr>
+          <w:rFonts w:ascii="Times New Roman" w:eastAsia="Times New Roman" w:hAnsi="Times New Roman" w:cs="Times New Roman"/>
+          <w:color w:val="000000" w:themeColor="text1"/>
+          <w:sz w:val="28"/>
+          <w:szCs w:val="28"/>
+        </w:rPr>
+      </w:pPr>
+      <w:r>
+        <w:rPr>
+          <w:rFonts w:ascii="Times New Roman" w:eastAsia="Times New Roman" w:hAnsi="Times New Roman" w:cs="Times New Roman"/>
+          <w:color w:val="000000" w:themeColor="text1"/>
+          <w:sz w:val="28"/>
+          <w:szCs w:val="28"/>
+        </w:rPr>
+        <w:t>Опять же, бесстрастно сказал старик.</w:t>
+      </w:r>
+    </w:p>
+    <w:p>
+      <w:pPr>
+        <w:spacing w:line="360" w:lineRule="auto"/>
+        <w:ind w:firstLine="709"/>
+        <w:jc w:val="both"/>
+        <w:rPr>
+          <w:rFonts w:ascii="Times New Roman" w:eastAsia="Times New Roman" w:hAnsi="Times New Roman" w:cs="Times New Roman"/>
+          <w:color w:val="000000" w:themeColor="text1"/>
+          <w:sz w:val="28"/>
+          <w:szCs w:val="28"/>
+        </w:rPr>
+      </w:pPr>
+      <w:r>
+        <w:rPr>
+          <w:rFonts w:ascii="Times New Roman" w:eastAsia="Times New Roman" w:hAnsi="Times New Roman" w:cs="Times New Roman"/>
+          <w:color w:val="000000" w:themeColor="text1"/>
+          <w:sz w:val="28"/>
+          <w:szCs w:val="28"/>
+        </w:rPr>
+        <w:t>Я чуть не подавился воздухом. Даже Мердок скептически посмотрел на своего наставника.</w:t>
+      </w:r>
+    </w:p>
+    <w:p>
+      <w:pPr>
+        <w:spacing w:line="360" w:lineRule="auto"/>
+        <w:ind w:firstLine="709"/>
+        <w:jc w:val="both"/>
+        <w:rPr>
+          <w:rFonts w:ascii="Times New Roman" w:eastAsia="Times New Roman" w:hAnsi="Times New Roman" w:cs="Times New Roman"/>
+          <w:color w:val="000000" w:themeColor="text1"/>
+          <w:sz w:val="28"/>
+          <w:szCs w:val="28"/>
+        </w:rPr>
+      </w:pPr>
+      <w:r>
+        <w:rPr>
+          <w:rFonts w:ascii="Times New Roman" w:eastAsia="Times New Roman" w:hAnsi="Times New Roman" w:cs="Times New Roman"/>
+          <w:color w:val="000000" w:themeColor="text1"/>
+          <w:sz w:val="28"/>
+          <w:szCs w:val="28"/>
+        </w:rPr>
+        <w:t>Э... Гарри точно выживет?</w:t>
+      </w:r>
+    </w:p>
+    <w:p>
+      <w:pPr>
+        <w:spacing w:line="360" w:lineRule="auto"/>
+        <w:ind w:firstLine="709"/>
+        <w:jc w:val="both"/>
+        <w:rPr>
+          <w:rFonts w:ascii="Times New Roman" w:eastAsia="Times New Roman" w:hAnsi="Times New Roman" w:cs="Times New Roman"/>
+          <w:color w:val="000000" w:themeColor="text1"/>
+          <w:sz w:val="28"/>
+          <w:szCs w:val="28"/>
+        </w:rPr>
+      </w:pPr>
+      <w:r>
+        <w:rPr>
+          <w:rFonts w:ascii="Times New Roman" w:eastAsia="Times New Roman" w:hAnsi="Times New Roman" w:cs="Times New Roman"/>
+          <w:color w:val="000000" w:themeColor="text1"/>
+          <w:sz w:val="28"/>
+          <w:szCs w:val="28"/>
+        </w:rPr>
+        <w:t>Еще сто пятьдесят отжиманий после тренировки, - резко озвучил сумму наказания за</w:t>
+      </w:r>
+      <w:r>
+        <w:rPr>
+          <w:rFonts w:ascii="Times New Roman" w:eastAsia="Times New Roman" w:hAnsi="Times New Roman" w:cs="Times New Roman"/>
+          <w:color w:val="000000" w:themeColor="text1"/>
+          <w:sz w:val="28"/>
+          <w:szCs w:val="28"/>
+        </w:rPr>
+        <w:t xml:space="preserve"> </w:t>
+      </w:r>
+      <w:r>
+        <w:rPr>
+          <w:rFonts w:ascii="Times New Roman" w:eastAsia="Times New Roman" w:hAnsi="Times New Roman" w:cs="Times New Roman"/>
+          <w:color w:val="000000" w:themeColor="text1"/>
+          <w:sz w:val="28"/>
+          <w:szCs w:val="28"/>
+        </w:rPr>
+        <w:t>глупые вопросы Стик. - И в дыбу, солдаты, в дыбу!</w:t>
+      </w:r>
+    </w:p>
+    <w:p>
+      <w:pPr>
+        <w:spacing w:line="360" w:lineRule="auto"/>
+        <w:ind w:firstLine="709"/>
+        <w:jc w:val="both"/>
+        <w:rPr>
+          <w:rFonts w:ascii="Times New Roman" w:eastAsia="Times New Roman" w:hAnsi="Times New Roman" w:cs="Times New Roman"/>
+          <w:color w:val="000000" w:themeColor="text1"/>
+          <w:sz w:val="28"/>
+          <w:szCs w:val="28"/>
+        </w:rPr>
+      </w:pPr>
+      <w:r>
+        <w:rPr>
+          <w:rFonts w:ascii="Times New Roman" w:eastAsia="Times New Roman" w:hAnsi="Times New Roman" w:cs="Times New Roman"/>
+          <w:color w:val="000000" w:themeColor="text1"/>
+          <w:sz w:val="28"/>
+          <w:szCs w:val="28"/>
+        </w:rPr>
+        <w:t>Я должен был встать. Лицо Мэтта приняло выражение извинения.</w:t>
+      </w:r>
+    </w:p>
+    <w:p>
+      <w:pPr>
+        <w:spacing w:line="360" w:lineRule="auto"/>
+        <w:ind w:firstLine="709"/>
+        <w:jc w:val="both"/>
+      </w:pPr>
+      <w:r>
+        <w:rPr>
+          <w:rFonts w:ascii="Times New Roman" w:eastAsia="Times New Roman" w:hAnsi="Times New Roman" w:cs="Times New Roman"/>
+          <w:color w:val="000000" w:themeColor="text1"/>
+          <w:sz w:val="28"/>
+          <w:szCs w:val="28"/>
+        </w:rPr>
+        <w:t>Я выдохнул. Он понял расстояние, сделал шаг назад.</w:t>
+      </w:r>
+    </w:p>
+    <w:p>
+      <w:pPr>
+        <w:spacing w:line="360" w:lineRule="auto"/>
+        <w:ind w:firstLine="709"/>
+        <w:jc w:val="both"/>
+      </w:pPr>
+      <w:r>
+        <w:rPr>
+          <w:rFonts w:ascii="Times New Roman" w:eastAsia="Times New Roman" w:hAnsi="Times New Roman" w:cs="Times New Roman"/>
+          <w:color w:val="000000" w:themeColor="text1"/>
+          <w:sz w:val="28"/>
+          <w:szCs w:val="28"/>
+        </w:rPr>
+        <w:t>Битва!</w:t>
+      </w:r>
+    </w:p>
+    <w:p>
+      <w:pPr>
+        <w:spacing w:line="360" w:lineRule="auto"/>
+        <w:ind w:firstLine="709"/>
+        <w:jc w:val="both"/>
+      </w:pPr>
+      <w:r>
+        <w:rPr>
+          <w:rFonts w:ascii="Times New Roman" w:eastAsia="Times New Roman" w:hAnsi="Times New Roman" w:cs="Times New Roman"/>
+          <w:color w:val="000000" w:themeColor="text1"/>
+          <w:sz w:val="28"/>
+          <w:szCs w:val="28"/>
+        </w:rPr>
+        <w:t>И все равно блок не помог. Я даже не увидел самого удара: Сорвиголова был слишком быстр для моего восприятия. Его удар заставил меня повернуться вокруг своей оси, вызвав вспышку захватывающей дух боли, и через мгновение я понял, что лежу на земле.Слушай, а нам действительно нужны эти тренировки? спросил здравый</w:t>
+      </w:r>
+      <w:r>
+        <w:rPr>
+          <w:rFonts w:ascii="Times New Roman" w:eastAsia="Times New Roman" w:hAnsi="Times New Roman" w:cs="Times New Roman"/>
+          <w:color w:val="000000" w:themeColor="text1"/>
+          <w:sz w:val="28"/>
+          <w:szCs w:val="28"/>
+        </w:rPr>
+        <w:t xml:space="preserve"> </w:t>
+      </w:r>
+      <w:r>
+        <w:rPr>
+          <w:rFonts w:ascii="Times New Roman" w:eastAsia="Times New Roman" w:hAnsi="Times New Roman" w:cs="Times New Roman"/>
+          <w:color w:val="000000" w:themeColor="text1"/>
+          <w:sz w:val="28"/>
+          <w:szCs w:val="28"/>
+        </w:rPr>
+        <w:t>смысл. -</w:t>
+      </w:r>
+      <w:r>
+        <w:rPr>
+          <w:rFonts w:ascii="Times New Roman" w:eastAsia="Times New Roman" w:hAnsi="Times New Roman" w:cs="Times New Roman"/>
+          <w:color w:val="000000" w:themeColor="text1"/>
+          <w:sz w:val="28"/>
+          <w:szCs w:val="28"/>
+        </w:rPr>
+        <w:t xml:space="preserve"> </w:t>
+      </w:r>
+      <w:r>
+        <w:rPr>
+          <w:rFonts w:ascii="Times New Roman" w:eastAsia="Times New Roman" w:hAnsi="Times New Roman" w:cs="Times New Roman"/>
+          <w:color w:val="000000" w:themeColor="text1"/>
+          <w:sz w:val="28"/>
+          <w:szCs w:val="28"/>
+        </w:rPr>
+        <w:t>Нет,</w:t>
+      </w:r>
       <w:r>
         <w:br/>
       </w:r>
       <w:r>
-        <w:tab/>
-      </w:r>
-      <w:r>
-        <w:rPr>
-          <w:rFonts w:ascii="Times New Roman" w:eastAsia="Times New Roman" w:hAnsi="Times New Roman" w:cs="Times New Roman"/>
-          <w:color w:val="000000" w:themeColor="text1"/>
-          <w:sz w:val="28"/>
-          <w:szCs w:val="28"/>
-        </w:rPr>
-        <w:t>И вдруг я понял, что сейчас произойдет. Я буду раздавлен. Мало того, что Мэтт на два года старше меня, он еще и сильно прибавил в силе и скорости за последние несколько месяцев. Я вообще удивился, как он не лопнул, но внешне Мердок мало изменился - только если приглядеться, можно заметить, что мышцы мальчика гораздо сильнее и мощнее, чем должны быть для его возраста.</w:t>
-      </w:r>
-    </w:p>
-    <w:p>
-      <w:pPr>
-        <w:spacing w:line="360" w:lineRule="auto"/>
-        <w:ind w:firstLine="709"/>
-        <w:contextualSpacing/>
-        <w:rPr>
-          <w:rFonts w:ascii="Times New Roman" w:eastAsia="Times New Roman" w:hAnsi="Times New Roman" w:cs="Times New Roman"/>
-          <w:color w:val="000000" w:themeColor="text1"/>
-          <w:sz w:val="28"/>
-          <w:szCs w:val="28"/>
-        </w:rPr>
-      </w:pPr>
-      <w:r>
-        <w:rPr>
-          <w:rFonts w:ascii="Times New Roman" w:eastAsia="Times New Roman" w:hAnsi="Times New Roman" w:cs="Times New Roman"/>
-          <w:color w:val="000000" w:themeColor="text1"/>
-          <w:sz w:val="28"/>
-          <w:szCs w:val="28"/>
-        </w:rPr>
-        <w:t>Однако выбора нет. Я поднял руки, застывшие в чем-то похожем на стойку. Мэтт был прямо передо мной.</w:t>
-      </w:r>
-    </w:p>
-    <w:p>
-      <w:pPr>
-        <w:tabs>
-          <w:tab w:val="left" w:pos="1440"/>
-        </w:tabs>
-        <w:spacing w:line="360" w:lineRule="auto"/>
-        <w:ind w:firstLine="709"/>
-        <w:contextualSpacing/>
-        <w:rPr>
-          <w:rFonts w:ascii="Times New Roman" w:eastAsia="Times New Roman" w:hAnsi="Times New Roman" w:cs="Times New Roman"/>
-          <w:color w:val="000000" w:themeColor="text1"/>
-          <w:sz w:val="28"/>
-          <w:szCs w:val="28"/>
-        </w:rPr>
-      </w:pPr>
-      <w:r>
-        <w:rPr>
-          <w:rFonts w:ascii="Times New Roman" w:eastAsia="Times New Roman" w:hAnsi="Times New Roman" w:cs="Times New Roman"/>
-          <w:color w:val="000000" w:themeColor="text1"/>
-          <w:sz w:val="28"/>
-          <w:szCs w:val="28"/>
-        </w:rPr>
-        <w:t xml:space="preserve">Я </w:t>
-      </w:r>
-      <w:r>
-        <w:rPr>
-          <w:rFonts w:ascii="Times New Roman" w:eastAsia="Times New Roman" w:hAnsi="Times New Roman" w:cs="Times New Roman"/>
-          <w:color w:val="000000" w:themeColor="text1"/>
-          <w:sz w:val="28"/>
-          <w:szCs w:val="28"/>
-        </w:rPr>
-        <w:t>вздохнул.</w:t>
+        <w:rPr>
+          <w:rFonts w:ascii="Times New Roman" w:eastAsia="Times New Roman" w:hAnsi="Times New Roman" w:cs="Times New Roman"/>
+          <w:color w:val="000000" w:themeColor="text1"/>
+          <w:sz w:val="28"/>
+          <w:szCs w:val="28"/>
+        </w:rPr>
+        <w:t>правда? Можем ли мы найти учителя, который научит нас НЕ быть кнутом?</w:t>
+      </w:r>
+    </w:p>
+    <w:p>
+      <w:pPr>
+        <w:spacing w:line="360" w:lineRule="auto"/>
+        <w:ind w:firstLine="709"/>
+        <w:jc w:val="both"/>
+      </w:pPr>
+      <w:r>
+        <w:rPr>
+          <w:rFonts w:ascii="Times New Roman" w:eastAsia="Times New Roman" w:hAnsi="Times New Roman" w:cs="Times New Roman"/>
+          <w:color w:val="000000" w:themeColor="text1"/>
+          <w:sz w:val="28"/>
+          <w:szCs w:val="28"/>
+        </w:rPr>
+        <w:t>Мой внутренний критик подсказал мне подумать над этой мыслью, однако лицо Стика вдруг оказалось слишком близко, это заставило меня потерять</w:t>
       </w:r>
       <w:r>
         <w:rPr>
@@ -132,129 +531,51 @@
           <w:sz w:val="28"/>
           <w:szCs w:val="28"/>
         </w:rPr>
-        <w:t>Выдох.</w:t>
-      </w:r>
-    </w:p>
-    <w:p>
-      <w:pPr>
-        <w:tabs>
-          <w:tab w:val="left" w:pos="1440"/>
-        </w:tabs>
-        <w:spacing w:line="360" w:lineRule="auto"/>
-        <w:ind w:firstLine="709"/>
-        <w:contextualSpacing/>
-        <w:rPr>
-          <w:rFonts w:ascii="Times New Roman" w:eastAsia="Times New Roman" w:hAnsi="Times New Roman" w:cs="Times New Roman"/>
-          <w:color w:val="000000" w:themeColor="text1"/>
-          <w:sz w:val="28"/>
-          <w:szCs w:val="28"/>
-        </w:rPr>
-      </w:pPr>
-      <w:r>
-        <w:rPr>
-          <w:rFonts w:ascii="Times New Roman" w:eastAsia="Times New Roman" w:hAnsi="Times New Roman" w:cs="Times New Roman"/>
-          <w:color w:val="000000" w:themeColor="text1"/>
-          <w:sz w:val="28"/>
-          <w:szCs w:val="28"/>
-        </w:rPr>
-        <w:t xml:space="preserve"> Битва! - еще не стих крик Стика под крышами этого здания, как мощный удар пришелся на мою руку, которую я только успел поднять. Честно говоря, я пытался заблокировать, но это совершенно не помогло. Удар Мэтта Мердока был такой силы, что меня сбило с ног и даже протащило по земле несколько метров.</w:t>
-      </w:r>
-    </w:p>
-    <w:p>
-      <w:pPr>
-        <w:tabs>
-          <w:tab w:val="left" w:pos="1440"/>
-        </w:tabs>
-        <w:spacing w:line="360" w:lineRule="auto"/>
-        <w:ind w:firstLine="709"/>
-        <w:contextualSpacing/>
-        <w:rPr>
-          <w:rFonts w:ascii="Times New Roman" w:eastAsia="Times New Roman" w:hAnsi="Times New Roman" w:cs="Times New Roman"/>
-          <w:color w:val="000000" w:themeColor="text1"/>
-          <w:sz w:val="28"/>
-          <w:szCs w:val="28"/>
-        </w:rPr>
-      </w:pPr>
-      <w:r>
-        <w:rPr>
-          <w:rFonts w:ascii="Times New Roman" w:eastAsia="Times New Roman" w:hAnsi="Times New Roman" w:cs="Times New Roman"/>
-          <w:color w:val="000000" w:themeColor="text1"/>
-          <w:sz w:val="28"/>
-          <w:szCs w:val="28"/>
-        </w:rPr>
-        <w:t>О</w:t>
-      </w:r>
-      <w:r>
-        <w:rPr>
-          <w:rFonts w:ascii="Times New Roman" w:eastAsia="Times New Roman" w:hAnsi="Times New Roman" w:cs="Times New Roman"/>
-          <w:color w:val="000000" w:themeColor="text1"/>
-          <w:sz w:val="28"/>
-          <w:szCs w:val="28"/>
-        </w:rPr>
-        <w:t>станавливаться! Я едва расслышал короткий крик старика из-за звона в ушах.</w:t>
-      </w:r>
-    </w:p>
-    <w:p>
-      <w:pPr>
-        <w:spacing w:line="360" w:lineRule="auto"/>
-        <w:ind w:firstLine="709"/>
-        <w:contextualSpacing/>
-        <w:rPr>
-          <w:rFonts w:ascii="Times New Roman" w:eastAsia="Times New Roman" w:hAnsi="Times New Roman" w:cs="Times New Roman"/>
-          <w:color w:val="000000" w:themeColor="text1"/>
-          <w:sz w:val="28"/>
-          <w:szCs w:val="28"/>
-        </w:rPr>
-      </w:pPr>
-      <w:r>
-        <w:rPr>
-          <w:rFonts w:ascii="Times New Roman" w:eastAsia="Times New Roman" w:hAnsi="Times New Roman" w:cs="Times New Roman"/>
-          <w:color w:val="000000" w:themeColor="text1"/>
-          <w:sz w:val="28"/>
-          <w:szCs w:val="28"/>
-        </w:rPr>
-        <w:t>Ой! Вот сила! Я так же хорош, как Сорвиголова, как луна, черт возьми! Обладает силой удара, почти как у взрослого. Да, конечно, я тоже не в лучшей форме, но... блин! Страшно представить, что будет, когда Мэтт наберет массу и сможет использовать ее в бою.</w:t>
-      </w:r>
-    </w:p>
-    <w:p>
-      <w:pPr>
-        <w:spacing w:line="360" w:lineRule="auto"/>
-        <w:ind w:firstLine="709"/>
-        <w:contextualSpacing/>
-        <w:rPr>
-          <w:rFonts w:ascii="Times New Roman" w:eastAsia="Times New Roman" w:hAnsi="Times New Roman" w:cs="Times New Roman"/>
-          <w:color w:val="000000" w:themeColor="text1"/>
-          <w:sz w:val="28"/>
-          <w:szCs w:val="28"/>
-        </w:rPr>
-      </w:pPr>
-      <w:r>
-        <w:rPr>
-          <w:rFonts w:ascii="Times New Roman" w:eastAsia="Times New Roman" w:hAnsi="Times New Roman" w:cs="Times New Roman"/>
-          <w:color w:val="000000" w:themeColor="text1"/>
-          <w:sz w:val="28"/>
-          <w:szCs w:val="28"/>
-        </w:rPr>
-        <w:t>Дерьмо! Больно!</w:t>
-      </w:r>
-      <w:r>
-        <w:br/>
-      </w:r>
-      <w:r>
-        <w:tab/>
-      </w:r>
-      <w:r>
-        <w:rPr>
-          <w:rFonts w:ascii="Times New Roman" w:eastAsia="Times New Roman" w:hAnsi="Times New Roman" w:cs="Times New Roman"/>
-          <w:color w:val="000000" w:themeColor="text1"/>
-          <w:sz w:val="28"/>
-          <w:szCs w:val="28"/>
-        </w:rPr>
-        <w:t>Я встал с трудом. Стик встал, повернулся в мою сторону, и выражение его лица я бы назвал “</w:t>
-      </w:r>
-      <w:r>
-        <w:rPr>
-          <w:rFonts w:ascii="Times New Roman" w:eastAsia="Times New Roman" w:hAnsi="Times New Roman" w:cs="Times New Roman"/>
+        <w:t>концентрацию.</w:t>
+      </w:r>
+    </w:p>
+    <w:p>
+      <w:pPr>
+        <w:spacing w:line="360" w:lineRule="auto"/>
+        <w:ind w:firstLine="709"/>
+        <w:jc w:val="both"/>
+        <w:rPr>
+          <w:rFonts w:ascii="Times New Roman" w:eastAsia="Times New Roman" w:hAnsi="Times New Roman" w:cs="Times New Roman"/>
+          <w:color w:val="000000" w:themeColor="text1"/>
+          <w:sz w:val="28"/>
+          <w:szCs w:val="28"/>
+        </w:rPr>
+      </w:pPr>
+      <w:r>
+        <w:rPr>
+          <w:rFonts w:ascii="Times New Roman" w:eastAsia="Times New Roman" w:hAnsi="Times New Roman" w:cs="Times New Roman"/>
+          <w:color w:val="000000" w:themeColor="text1"/>
+          <w:sz w:val="28"/>
+          <w:szCs w:val="28"/>
+        </w:rPr>
+        <w:lastRenderedPageBreak/>
+        <w:t>Как? - вопрос старика прозвучал очень требовательно.</w:t>
+      </w:r>
+    </w:p>
+    <w:p>
+      <w:pPr>
+        <w:spacing w:line="360" w:lineRule="auto"/>
+        <w:ind w:firstLine="709"/>
+        <w:jc w:val="both"/>
+      </w:pPr>
+      <w:r>
+        <w:rPr>
+          <w:rFonts w:ascii="Times New Roman" w:eastAsia="Times New Roman" w:hAnsi="Times New Roman" w:cs="Times New Roman"/>
+          <w:color w:val="000000" w:themeColor="text1"/>
+          <w:sz w:val="28"/>
+          <w:szCs w:val="28"/>
+        </w:rPr>
+        <w:t>Что</w:t>
+      </w:r>
+      <w:r>
+        <w:rPr>
+          <w:rFonts w:ascii="Times New Roman" w:eastAsia="Times New Roman" w:hAnsi="Times New Roman" w:cs="Times New Roman"/>
+          <w:color w:val="000000" w:themeColor="text1"/>
           <w:sz w:val="28"/>
           <w:szCs w:val="28"/>
         </w:rPr>
@@ -267,273 +588,39 @@
           <w:sz w:val="28"/>
           <w:szCs w:val="28"/>
         </w:rPr>
-        <w:t xml:space="preserve">заботливым “. Мэтт застыл на месте, и я </w:t>
-      </w:r>
-      <w:r>
-        <w:rPr>
-          <w:rFonts w:ascii="Times New Roman" w:eastAsia="Times New Roman" w:hAnsi="Times New Roman" w:cs="Times New Roman"/>
-          <w:color w:val="000000" w:themeColor="text1"/>
-          <w:sz w:val="28"/>
-          <w:szCs w:val="28"/>
-        </w:rPr>
-        <w:lastRenderedPageBreak/>
-        <w:t>увидела, как его лицо исказила нерешительность: с одной стороны, он очень хотел подбежать ко мне, чтобы помочь мне встать и убедиться, что у меня все в порядке, а с другой, он боялся гнева наставника, если он заключает контракты без заказов. Однако прецеденты уже были, и Стик успел обучить Мэтта азам воинской дисциплины.</w:t>
-      </w:r>
-    </w:p>
-    <w:p>
-      <w:pPr>
-        <w:spacing w:line="360" w:lineRule="auto"/>
-        <w:ind w:firstLine="709"/>
-        <w:contextualSpacing/>
-        <w:rPr>
-          <w:rFonts w:ascii="Times New Roman" w:eastAsia="Times New Roman" w:hAnsi="Times New Roman" w:cs="Times New Roman"/>
-          <w:color w:val="000000" w:themeColor="text1"/>
-          <w:sz w:val="28"/>
-          <w:szCs w:val="28"/>
-        </w:rPr>
-      </w:pPr>
-      <w:r>
-        <w:rPr>
-          <w:rFonts w:ascii="Times New Roman" w:eastAsia="Times New Roman" w:hAnsi="Times New Roman" w:cs="Times New Roman"/>
-          <w:color w:val="000000" w:themeColor="text1"/>
-          <w:sz w:val="28"/>
-          <w:szCs w:val="28"/>
-        </w:rPr>
-        <w:t>Опять же, бесстрастно сказал старик.</w:t>
-      </w:r>
-    </w:p>
-    <w:p>
-      <w:pPr>
-        <w:spacing w:line="360" w:lineRule="auto"/>
-        <w:ind w:firstLine="709"/>
-        <w:contextualSpacing/>
-        <w:rPr>
-          <w:rFonts w:ascii="Times New Roman" w:eastAsia="Times New Roman" w:hAnsi="Times New Roman" w:cs="Times New Roman"/>
-          <w:color w:val="000000" w:themeColor="text1"/>
-          <w:sz w:val="28"/>
-          <w:szCs w:val="28"/>
-        </w:rPr>
-      </w:pPr>
-      <w:r>
-        <w:rPr>
-          <w:rFonts w:ascii="Times New Roman" w:eastAsia="Times New Roman" w:hAnsi="Times New Roman" w:cs="Times New Roman"/>
-          <w:color w:val="000000" w:themeColor="text1"/>
-          <w:sz w:val="28"/>
-          <w:szCs w:val="28"/>
-        </w:rPr>
-        <w:t>Я чуть не подавился воздухом. Даже Мердок скептически посмотрел на своего наставника.</w:t>
-      </w:r>
-      <w:r>
-        <w:br/>
-      </w:r>
-      <w:r>
-        <w:tab/>
-      </w:r>
-      <w:r>
-        <w:rPr>
-          <w:rFonts w:ascii="Times New Roman" w:eastAsia="Times New Roman" w:hAnsi="Times New Roman" w:cs="Times New Roman"/>
-          <w:color w:val="000000" w:themeColor="text1"/>
-          <w:sz w:val="28"/>
-          <w:szCs w:val="28"/>
-        </w:rPr>
-        <w:t>Э... Гарри точно выживет?</w:t>
-      </w:r>
-      <w:r>
-        <w:br/>
-      </w:r>
-      <w:r>
-        <w:tab/>
-      </w:r>
-      <w:r>
-        <w:rPr>
-          <w:rFonts w:ascii="Times New Roman" w:eastAsia="Times New Roman" w:hAnsi="Times New Roman" w:cs="Times New Roman"/>
-          <w:color w:val="000000" w:themeColor="text1"/>
-          <w:sz w:val="28"/>
-          <w:szCs w:val="28"/>
-        </w:rPr>
-        <w:t>Еще сто пятьдесят отжиманий после тренировки, - резко озвучил сумму наказания за</w:t>
-      </w:r>
-    </w:p>
-    <w:p>
-      <w:pPr>
-        <w:spacing w:line="360" w:lineRule="auto"/>
-        <w:ind w:firstLine="709"/>
-        <w:contextualSpacing/>
-        <w:rPr>
-          <w:rFonts w:ascii="Times New Roman" w:eastAsia="Times New Roman" w:hAnsi="Times New Roman" w:cs="Times New Roman"/>
-          <w:color w:val="000000" w:themeColor="text1"/>
-          <w:sz w:val="28"/>
-          <w:szCs w:val="28"/>
-        </w:rPr>
-      </w:pPr>
-      <w:r>
-        <w:rPr>
-          <w:rFonts w:ascii="Times New Roman" w:eastAsia="Times New Roman" w:hAnsi="Times New Roman" w:cs="Times New Roman"/>
-          <w:color w:val="000000" w:themeColor="text1"/>
-          <w:sz w:val="28"/>
-          <w:szCs w:val="28"/>
-        </w:rPr>
-        <w:t>глупые вопросы Стик. - И в дыбу, солдаты, в дыбу!</w:t>
-      </w:r>
-      <w:r>
-        <w:br/>
-      </w:r>
-      <w:r>
-        <w:tab/>
-      </w:r>
-      <w:r>
-        <w:rPr>
-          <w:rFonts w:ascii="Times New Roman" w:eastAsia="Times New Roman" w:hAnsi="Times New Roman" w:cs="Times New Roman"/>
-          <w:color w:val="000000" w:themeColor="text1"/>
-          <w:sz w:val="28"/>
-          <w:szCs w:val="28"/>
-        </w:rPr>
-        <w:t>Я должен был встать. Лицо Мэтта приняло выражение извинения.</w:t>
-      </w:r>
-    </w:p>
-    <w:p>
-      <w:pPr>
-        <w:spacing w:line="360" w:lineRule="auto"/>
-        <w:ind w:firstLine="709"/>
-        <w:contextualSpacing/>
-        <w:rPr>
-          <w:rFonts w:ascii="Times New Roman" w:eastAsia="Times New Roman" w:hAnsi="Times New Roman" w:cs="Times New Roman"/>
-          <w:color w:val="000000" w:themeColor="text1"/>
-          <w:sz w:val="28"/>
-          <w:szCs w:val="28"/>
-        </w:rPr>
-      </w:pPr>
-      <w:r>
-        <w:rPr>
-          <w:rFonts w:ascii="Times New Roman" w:eastAsia="Times New Roman" w:hAnsi="Times New Roman" w:cs="Times New Roman"/>
-          <w:color w:val="000000" w:themeColor="text1"/>
-          <w:sz w:val="28"/>
-          <w:szCs w:val="28"/>
-        </w:rPr>
-        <w:t>Я выдохнул. Он понял расстояние, сделал шаг назад.</w:t>
-      </w:r>
-      <w:r>
-        <w:br/>
-      </w:r>
-      <w:r>
-        <w:tab/>
-      </w:r>
-      <w:r>
-        <w:rPr>
-          <w:rFonts w:ascii="Times New Roman" w:eastAsia="Times New Roman" w:hAnsi="Times New Roman" w:cs="Times New Roman"/>
-          <w:color w:val="000000" w:themeColor="text1"/>
-          <w:sz w:val="28"/>
-          <w:szCs w:val="28"/>
-        </w:rPr>
-        <w:t>Битва!</w:t>
-      </w:r>
-      <w:r>
-        <w:br/>
-      </w:r>
-      <w:r>
-        <w:tab/>
-      </w:r>
-      <w:r>
-        <w:rPr>
-          <w:rFonts w:ascii="Times New Roman" w:eastAsia="Times New Roman" w:hAnsi="Times New Roman" w:cs="Times New Roman"/>
-          <w:color w:val="000000" w:themeColor="text1"/>
-          <w:sz w:val="28"/>
-          <w:szCs w:val="28"/>
-        </w:rPr>
-        <w:t>И все равно блок не помог. Я даже не увидел самого удара: Сорвиголова был слишком быстр для моего восприятия. Его удар заставил меня повернуться вокруг своей оси, вызвав вспышку захватывающей дух боли, и через мгновение я понял, что лежу на земле.</w:t>
-      </w:r>
-      <w:r>
-        <w:br/>
-      </w:r>
-      <w:r>
-        <w:tab/>
-      </w:r>
-      <w:r>
-        <w:rPr>
-          <w:rFonts w:ascii="Times New Roman" w:eastAsia="Times New Roman" w:hAnsi="Times New Roman" w:cs="Times New Roman"/>
-          <w:color w:val="000000" w:themeColor="text1"/>
-          <w:sz w:val="28"/>
-          <w:szCs w:val="28"/>
-        </w:rPr>
-        <w:t>Слушай, а нам действительно нужны эти тренировки? спросил здравый смысл. - Нет,</w:t>
-      </w:r>
-      <w:r>
-        <w:br/>
-      </w:r>
-      <w:r>
-        <w:rPr>
-          <w:rFonts w:ascii="Times New Roman" w:eastAsia="Times New Roman" w:hAnsi="Times New Roman" w:cs="Times New Roman"/>
-          <w:color w:val="000000" w:themeColor="text1"/>
-          <w:sz w:val="28"/>
-          <w:szCs w:val="28"/>
-        </w:rPr>
-        <w:t>правда? Можем ли мы найти учителя, который научит нас НЕ быть кнутом?</w:t>
-      </w:r>
-    </w:p>
-    <w:p>
-      <w:pPr>
-        <w:spacing w:line="360" w:lineRule="auto"/>
-        <w:ind w:firstLine="709"/>
-        <w:contextualSpacing/>
-        <w:rPr>
-          <w:rFonts w:ascii="Times New Roman" w:eastAsia="Times New Roman" w:hAnsi="Times New Roman" w:cs="Times New Roman"/>
-          <w:color w:val="000000" w:themeColor="text1"/>
-          <w:sz w:val="28"/>
-          <w:szCs w:val="28"/>
-        </w:rPr>
-      </w:pPr>
-      <w:r>
-        <w:rPr>
-          <w:rFonts w:ascii="Times New Roman" w:eastAsia="Times New Roman" w:hAnsi="Times New Roman" w:cs="Times New Roman"/>
-          <w:color w:val="000000" w:themeColor="text1"/>
-          <w:sz w:val="28"/>
-          <w:szCs w:val="28"/>
-        </w:rPr>
-        <w:t>Мой внутренний критик подсказал мне подумать над этой мыслью, однако лицо Стика вдруг оказалось слишком близко, это заставило меня потерять концентрацию.</w:t>
-      </w:r>
-      <w:r>
-        <w:br/>
-      </w:r>
-      <w:r>
-        <w:tab/>
-      </w:r>
-      <w:r>
-        <w:rPr>
-          <w:rFonts w:ascii="Times New Roman" w:eastAsia="Times New Roman" w:hAnsi="Times New Roman" w:cs="Times New Roman"/>
-          <w:color w:val="000000" w:themeColor="text1"/>
-          <w:sz w:val="28"/>
-          <w:szCs w:val="28"/>
-        </w:rPr>
-        <w:t xml:space="preserve"> Как? - вопрос старика прозвучал очень требовательно.</w:t>
-      </w:r>
-    </w:p>
-    <w:p>
-      <w:pPr>
-        <w:spacing w:line="360" w:lineRule="auto"/>
-        <w:ind w:firstLine="709"/>
-        <w:contextualSpacing/>
-        <w:rPr>
-          <w:rFonts w:ascii="Times New Roman" w:eastAsia="Times New Roman" w:hAnsi="Times New Roman" w:cs="Times New Roman"/>
-          <w:color w:val="000000" w:themeColor="text1"/>
-          <w:sz w:val="28"/>
-          <w:szCs w:val="28"/>
-        </w:rPr>
-      </w:pPr>
-      <w:r>
-        <w:rPr>
-          <w:rFonts w:ascii="Times New Roman" w:eastAsia="Times New Roman" w:hAnsi="Times New Roman" w:cs="Times New Roman"/>
-          <w:color w:val="000000" w:themeColor="text1"/>
-          <w:sz w:val="28"/>
-          <w:szCs w:val="28"/>
-        </w:rPr>
-        <w:t>Что типа “? Я нахмурился и попытался встать.</w:t>
-      </w:r>
-      <w:r>
-        <w:br/>
-      </w:r>
-      <w:r>
-        <w:tab/>
-      </w:r>
+        <w:t>типа“?</w:t>
+      </w:r>
+      <w:r>
+        <w:rPr>
+          <w:rFonts w:ascii="Times New Roman" w:eastAsia="Times New Roman" w:hAnsi="Times New Roman" w:cs="Times New Roman"/>
+          <w:color w:val="000000" w:themeColor="text1"/>
+          <w:sz w:val="28"/>
+          <w:szCs w:val="28"/>
+        </w:rPr>
+        <w:t xml:space="preserve"> </w:t>
+      </w:r>
+      <w:r>
+        <w:rPr>
+          <w:rFonts w:ascii="Times New Roman" w:eastAsia="Times New Roman" w:hAnsi="Times New Roman" w:cs="Times New Roman"/>
+          <w:color w:val="000000" w:themeColor="text1"/>
+          <w:sz w:val="28"/>
+          <w:szCs w:val="28"/>
+        </w:rPr>
+        <w:t>Я нахмурился и попытался встать.</w:t>
+      </w:r>
+    </w:p>
+    <w:p>
+      <w:pPr>
+        <w:spacing w:line="360" w:lineRule="auto"/>
+        <w:ind w:firstLine="709"/>
+        <w:jc w:val="both"/>
+        <w:rPr>
+          <w:rFonts w:ascii="Times New Roman" w:eastAsia="Times New Roman" w:hAnsi="Times New Roman" w:cs="Times New Roman"/>
+          <w:color w:val="000000" w:themeColor="text1"/>
+          <w:sz w:val="28"/>
+          <w:szCs w:val="28"/>
+        </w:rPr>
+      </w:pPr>
       <w:r>
         <w:rPr>
           <w:rFonts w:ascii="Times New Roman" w:eastAsia="Times New Roman" w:hAnsi="Times New Roman" w:cs="Times New Roman"/>
@@ -548,22 +635,21 @@
       <w:pPr>
         <w:spacing w:line="360" w:lineRule="auto"/>
         <w:ind w:firstLine="709"/>
-        <w:contextualSpacing/>
-        <w:rPr>
-          <w:rFonts w:ascii="Times New Roman" w:eastAsia="Times New Roman" w:hAnsi="Times New Roman" w:cs="Times New Roman"/>
-          <w:color w:val="000000" w:themeColor="text1"/>
-          <w:sz w:val="28"/>
-          <w:szCs w:val="28"/>
-        </w:rPr>
-      </w:pPr>
-      <w:r>
-        <w:rPr>
-          <w:rFonts w:ascii="Times New Roman" w:eastAsia="Times New Roman" w:hAnsi="Times New Roman" w:cs="Times New Roman"/>
-          <w:color w:val="000000" w:themeColor="text1"/>
-          <w:sz w:val="28"/>
-          <w:szCs w:val="28"/>
-        </w:rPr>
-        <w:lastRenderedPageBreak/>
+        <w:jc w:val="both"/>
+        <w:rPr>
+          <w:rFonts w:ascii="Times New Roman" w:eastAsia="Times New Roman" w:hAnsi="Times New Roman" w:cs="Times New Roman"/>
+          <w:color w:val="000000" w:themeColor="text1"/>
+          <w:sz w:val="28"/>
+          <w:szCs w:val="28"/>
+        </w:rPr>
+      </w:pPr>
+      <w:r>
+        <w:rPr>
+          <w:rFonts w:ascii="Times New Roman" w:eastAsia="Times New Roman" w:hAnsi="Times New Roman" w:cs="Times New Roman"/>
+          <w:color w:val="000000" w:themeColor="text1"/>
+          <w:sz w:val="28"/>
+          <w:szCs w:val="28"/>
+        </w:rPr>
         <w:t>Как вам удалось отреагировал.? Оба раза Мэтт попал в блок. Как вам удалось их надеть?</w:t>
       </w:r>
     </w:p>
@@ -571,7 +657,7 @@
       <w:pPr>
         <w:spacing w:line="360" w:lineRule="auto"/>
         <w:ind w:firstLine="709"/>
-        <w:contextualSpacing/>
+        <w:jc w:val="both"/>
         <w:rPr>
           <w:rFonts w:ascii="Times New Roman" w:eastAsia="Times New Roman" w:hAnsi="Times New Roman" w:cs="Times New Roman"/>
           <w:color w:val="000000" w:themeColor="text1"/>
@@ -722,6 +808,7 @@
     <w:lsdException w:name="HTML Sample" w:semiHidden="1" w:unhideWhenUsed="1"/>
     <w:lsdException w:name="HTML Typewriter" w:semiHidden="1" w:unhideWhenUsed="1"/>
     <w:lsdException w:name="HTML Variable" w:semiHidden="1" w:unhideWhenUsed="1"/>
+    <w:lsdException w:name="Normal Table" w:semiHidden="1" w:unhideWhenUsed="1"/>
     <w:lsdException w:name="annotation subject" w:semiHidden="1" w:unhideWhenUsed="1"/>
     <w:lsdException w:name="No List" w:semiHidden="1" w:unhideWhenUsed="1"/>
     <w:lsdException w:name="Outline List 1" w:semiHidden="1" w:unhideWhenUsed="1"/>
@@ -764,8 +851,11 @@
     <w:lsdException w:name="Table Contemporary" w:semiHidden="1" w:unhideWhenUsed="1"/>
     <w:lsdException w:name="Table Elegant" w:semiHidden="1" w:unhideWhenUsed="1"/>
     <w:lsdException w:name="Table Professional" w:semiHidden="1" w:unhideWhenUsed="1"/>
+    <w:lsdException w:name="Table Subtle 1" w:semiHidden="1" w:unhideWhenUsed="1"/>
     <w:lsdException w:name="Table Subtle 2" w:semiHidden="1" w:unhideWhenUsed="1"/>
     <w:lsdException w:name="Table Web 1" w:semiHidden="1" w:unhideWhenUsed="1"/>
+    <w:lsdException w:name="Table Web 2" w:semiHidden="1" w:unhideWhenUsed="1"/>
+    <w:lsdException w:name="Table Web 3" w:semiHidden="1" w:unhideWhenUsed="1"/>
     <w:lsdException w:name="Balloon Text" w:semiHidden="1" w:unhideWhenUsed="1"/>
     <w:lsdException w:name="Table Grid" w:uiPriority="39"/>
     <w:lsdException w:name="Table Theme" w:semiHidden="1" w:unhideWhenUsed="1"/>
@@ -997,7 +1087,6 @@
   <w:style w:type="character" w:default="1" w:styleId="DefaultParagraphFont">
     <w:name w:val="Default Paragraph Font"/>
     <w:uiPriority w:val="1"/>
-    <w:semiHidden/>
     <w:unhideWhenUsed/>
   </w:style>
   <w:style w:type="table" w:default="1" w:styleId="TableNormal">

--- a/LR2/97.docx
+++ b/LR2/97.docx
@@ -43,7 +43,29 @@
           <w:sz w:val="28"/>
           <w:szCs w:val="28"/>
         </w:rPr>
-        <w:t>Мэтт не улыбнулся, как мог ожидать Стик, а просто в изумлении повернулся ко мне. Идите сюда, мистер Осборн, - позвал меня старик. - Посмотрим, чего ты стоишь... Эй, солдат, кончай с манекеном. Попробуйте свергнуть будущего главу крупнейшей компании страны.</w:t>
+        <w:t>Мэтт не улыбнулся, как мог ожидать Стик, а просто в изумлении повернулся ко мне.</w:t>
+      </w:r>
+    </w:p>
+    <w:p>
+      <w:pPr>
+        <w:spacing w:line="360" w:lineRule="auto"/>
+        <w:ind w:firstLine="709"/>
+        <w:jc w:val="both"/>
+        <w:rPr>
+          <w:rFonts w:ascii="Times New Roman" w:eastAsia="Times New Roman" w:hAnsi="Times New Roman" w:cs="Times New Roman"/>
+          <w:color w:val="000000" w:themeColor="text1"/>
+          <w:sz w:val="28"/>
+          <w:szCs w:val="28"/>
+        </w:rPr>
+      </w:pPr>
+      <w:r>
+        <w:rPr>
+          <w:rFonts w:ascii="Times New Roman" w:eastAsia="Times New Roman" w:hAnsi="Times New Roman" w:cs="Times New Roman"/>
+          <w:color w:val="000000" w:themeColor="text1"/>
+          <w:sz w:val="28"/>
+          <w:szCs w:val="28"/>
+        </w:rPr>
+        <w:t>Идите сюда, мистер Осборн, - позвал меня старик. - Посмотрим, чего ты стоишь... Эй, солдат, кончай с манекеном. Попробуйте свергнуть будущего главу крупнейшей компании страны.</w:t>
       </w:r>
     </w:p>
     <w:p>
@@ -211,21 +233,8 @@
           <w:sz w:val="28"/>
           <w:szCs w:val="28"/>
         </w:rPr>
-        <w:t>Ой! Вот сила! Я так же хорош, как Сорвиголова, как луна, черт возьми! Обладает силой удара, почти как у взрослого. Да, конечно, я тоже не в лучшей форме, но... блин! Страшно представить, что будет, когда Мэтт наберет массу и сможет использовать ее в бою.</w:t>
-      </w:r>
-    </w:p>
-    <w:p>
-      <w:pPr>
-        <w:spacing w:line="360" w:lineRule="auto"/>
-        <w:ind w:firstLine="709"/>
-        <w:jc w:val="both"/>
-        <w:rPr>
-          <w:rFonts w:ascii="Times New Roman" w:eastAsia="Times New Roman" w:hAnsi="Times New Roman" w:cs="Times New Roman"/>
-          <w:color w:val="000000" w:themeColor="text1"/>
-          <w:sz w:val="28"/>
-          <w:szCs w:val="28"/>
-        </w:rPr>
-      </w:pPr>
+        <w:t xml:space="preserve">Ой! Вот сила! Я так же хорош, как Сорвиголова, как луна, черт возьми! Обладает силой удара, почти как у взрослого. Да, конечно, я тоже не в лучшей </w:t>
+      </w:r>
       <w:r>
         <w:rPr>
           <w:rFonts w:ascii="Times New Roman" w:eastAsia="Times New Roman" w:hAnsi="Times New Roman" w:cs="Times New Roman"/>
@@ -234,6 +243,28 @@
           <w:szCs w:val="28"/>
         </w:rPr>
         <w:lastRenderedPageBreak/>
+        <w:t>форме, но... блин! Страшно представить, что будет, когда Мэтт наберет массу и сможет использовать ее в бою.</w:t>
+      </w:r>
+    </w:p>
+    <w:p>
+      <w:pPr>
+        <w:spacing w:line="360" w:lineRule="auto"/>
+        <w:ind w:firstLine="709"/>
+        <w:jc w:val="both"/>
+        <w:rPr>
+          <w:rFonts w:ascii="Times New Roman" w:eastAsia="Times New Roman" w:hAnsi="Times New Roman" w:cs="Times New Roman"/>
+          <w:color w:val="000000" w:themeColor="text1"/>
+          <w:sz w:val="28"/>
+          <w:szCs w:val="28"/>
+        </w:rPr>
+      </w:pPr>
+      <w:r>
+        <w:rPr>
+          <w:rFonts w:ascii="Times New Roman" w:eastAsia="Times New Roman" w:hAnsi="Times New Roman" w:cs="Times New Roman"/>
+          <w:color w:val="000000" w:themeColor="text1"/>
+          <w:sz w:val="28"/>
+          <w:szCs w:val="28"/>
+        </w:rPr>
         <w:t>Дерьмо! Больно!</w:t>
       </w:r>
     </w:p>
@@ -441,15 +472,37 @@
         <w:spacing w:line="360" w:lineRule="auto"/>
         <w:ind w:firstLine="709"/>
         <w:jc w:val="both"/>
-      </w:pPr>
-      <w:r>
-        <w:rPr>
-          <w:rFonts w:ascii="Times New Roman" w:eastAsia="Times New Roman" w:hAnsi="Times New Roman" w:cs="Times New Roman"/>
-          <w:color w:val="000000" w:themeColor="text1"/>
-          <w:sz w:val="28"/>
-          <w:szCs w:val="28"/>
-        </w:rPr>
-        <w:t>И все равно блок не помог. Я даже не увидел самого удара: Сорвиголова был слишком быстр для моего восприятия. Его удар заставил меня повернуться вокруг своей оси, вызвав вспышку захватывающей дух боли, и через мгновение я понял, что лежу на земле.Слушай, а нам действительно нужны эти тренировки? спросил здравый</w:t>
+        <w:rPr>
+          <w:rFonts w:ascii="Times New Roman" w:eastAsia="Times New Roman" w:hAnsi="Times New Roman" w:cs="Times New Roman"/>
+          <w:color w:val="000000" w:themeColor="text1"/>
+          <w:sz w:val="28"/>
+          <w:szCs w:val="28"/>
+        </w:rPr>
+      </w:pPr>
+      <w:r>
+        <w:rPr>
+          <w:rFonts w:ascii="Times New Roman" w:eastAsia="Times New Roman" w:hAnsi="Times New Roman" w:cs="Times New Roman"/>
+          <w:color w:val="000000" w:themeColor="text1"/>
+          <w:sz w:val="28"/>
+          <w:szCs w:val="28"/>
+        </w:rPr>
+        <w:t>И все равно блок не помог. Я даже не увидел самого удара: Сорвиголова был слишком быстр для моего восприятия. Его удар заставил меня повернуться вокруг своей оси, вызвав вспышку захватывающей дух боли, и через мгновение я понял, что лежу на земле.</w:t>
+      </w:r>
+    </w:p>
+    <w:p>
+      <w:pPr>
+        <w:spacing w:line="360" w:lineRule="auto"/>
+        <w:ind w:firstLine="709"/>
+        <w:jc w:val="both"/>
+      </w:pPr>
+      <w:r>
+        <w:rPr>
+          <w:rFonts w:ascii="Times New Roman" w:eastAsia="Times New Roman" w:hAnsi="Times New Roman" w:cs="Times New Roman"/>
+          <w:color w:val="000000" w:themeColor="text1"/>
+          <w:sz w:val="28"/>
+          <w:szCs w:val="28"/>
+        </w:rPr>
+        <w:t>Слушай, а нам действительно нужны эти тренировки? спросил здравый</w:t>
       </w:r>
       <w:r>
         <w:rPr>
@@ -467,7 +520,7 @@
           <w:sz w:val="28"/>
           <w:szCs w:val="28"/>
         </w:rPr>
-        <w:t>смысл. -</w:t>
+        <w:t>смысл.</w:t>
       </w:r>
       <w:r>
         <w:rPr>
@@ -485,6 +538,24 @@
           <w:sz w:val="28"/>
           <w:szCs w:val="28"/>
         </w:rPr>
+        <w:t>-</w:t>
+      </w:r>
+      <w:r>
+        <w:rPr>
+          <w:rFonts w:ascii="Times New Roman" w:eastAsia="Times New Roman" w:hAnsi="Times New Roman" w:cs="Times New Roman"/>
+          <w:color w:val="000000" w:themeColor="text1"/>
+          <w:sz w:val="28"/>
+          <w:szCs w:val="28"/>
+        </w:rPr>
+        <w:t xml:space="preserve"> </w:t>
+      </w:r>
+      <w:r>
+        <w:rPr>
+          <w:rFonts w:ascii="Times New Roman" w:eastAsia="Times New Roman" w:hAnsi="Times New Roman" w:cs="Times New Roman"/>
+          <w:color w:val="000000" w:themeColor="text1"/>
+          <w:sz w:val="28"/>
+          <w:szCs w:val="28"/>
+        </w:rPr>
         <w:t>Нет,</w:t>
       </w:r>
       <w:r>
@@ -513,6 +584,7 @@
           <w:sz w:val="28"/>
           <w:szCs w:val="28"/>
         </w:rPr>
+        <w:lastRenderedPageBreak/>
         <w:t>Мой внутренний критик подсказал мне подумать над этой мыслью, однако лицо Стика вдруг оказалось слишком близко, это заставило меня потерять</w:t>
       </w:r>
       <w:r>
@@ -553,7 +625,6 @@
           <w:sz w:val="28"/>
           <w:szCs w:val="28"/>
         </w:rPr>
-        <w:lastRenderedPageBreak/>
         <w:t>Как? - вопрос старика прозвучал очень требовательно.</w:t>
       </w:r>
     </w:p>
@@ -1087,6 +1158,7 @@
   <w:style w:type="character" w:default="1" w:styleId="DefaultParagraphFont">
     <w:name w:val="Default Paragraph Font"/>
     <w:uiPriority w:val="1"/>
+    <w:semiHidden/>
     <w:unhideWhenUsed/>
   </w:style>
   <w:style w:type="table" w:default="1" w:styleId="TableNormal">

--- a/LR2/97.docx
+++ b/LR2/97.docx
@@ -21,7 +21,43 @@
           <w:sz w:val="28"/>
           <w:szCs w:val="28"/>
         </w:rPr>
-        <w:t>Так что, судя по всему, мистер Осборн, вы решили подготовиться к настоящей тренировке. - в голосе старика послышалась насмешка. - Ну-ну, и двух месяцев не прошло... или уж было?</w:t>
+        <w:t>Так что, судя по всему, мистер Осборн, вы решили подготовиться к настоящей тренировке</w:t>
+      </w:r>
+      <w:r>
+        <w:rPr>
+          <w:rFonts w:ascii="Times New Roman" w:eastAsia="Times New Roman" w:hAnsi="Times New Roman" w:cs="Times New Roman"/>
+          <w:color w:val="000000" w:themeColor="text1"/>
+          <w:sz w:val="28"/>
+          <w:szCs w:val="28"/>
+        </w:rPr>
+        <w:t>,</w:t>
+      </w:r>
+      <w:r>
+        <w:rPr>
+          <w:rFonts w:ascii="Times New Roman" w:eastAsia="Times New Roman" w:hAnsi="Times New Roman" w:cs="Times New Roman"/>
+          <w:color w:val="000000" w:themeColor="text1"/>
+          <w:sz w:val="28"/>
+          <w:szCs w:val="28"/>
+        </w:rPr>
+        <w:t xml:space="preserve"> - в голосе старика послышалась насмешка. - Ну-ну, и двух месяцев не прошло... или уж</w:t>
+      </w:r>
+      <w:r>
+        <w:rPr>
+          <w:rFonts w:ascii="Times New Roman" w:eastAsia="Times New Roman" w:hAnsi="Times New Roman" w:cs="Times New Roman"/>
+          <w:color w:val="000000" w:themeColor="text1"/>
+          <w:sz w:val="28"/>
+          <w:szCs w:val="28"/>
+        </w:rPr>
+        <w:t>е</w:t>
+      </w:r>
+      <w:r>
+        <w:rPr>
+          <w:rFonts w:ascii="Times New Roman" w:eastAsia="Times New Roman" w:hAnsi="Times New Roman" w:cs="Times New Roman"/>
+          <w:color w:val="000000" w:themeColor="text1"/>
+          <w:sz w:val="28"/>
+          <w:szCs w:val="28"/>
+        </w:rPr>
+        <w:t xml:space="preserve"> было?</w:t>
       </w:r>
     </w:p>
     <w:p>
@@ -287,11 +323,12 @@
           <w:sz w:val="28"/>
           <w:szCs w:val="28"/>
         </w:rPr>
-        <w:t>Я встал с трудом. Стик встал, повернулся в мою сторону, и выражение его лица я бы назвал “</w:t>
-      </w:r>
-      <w:r>
-        <w:rPr>
-          <w:rFonts w:ascii="Times New Roman" w:eastAsia="Times New Roman" w:hAnsi="Times New Roman" w:cs="Times New Roman"/>
+        <w:t>Я встал с трудом. Стик встал, повернулся в мою сторону, и выражение его лица я бы назвал “заботливым“.</w:t>
+      </w:r>
+      <w:r>
+        <w:rPr>
+          <w:rFonts w:ascii="Times New Roman" w:eastAsia="Times New Roman" w:hAnsi="Times New Roman" w:cs="Times New Roman"/>
+          <w:color w:val="000000" w:themeColor="text1"/>
           <w:sz w:val="28"/>
           <w:szCs w:val="28"/>
         </w:rPr>
@@ -304,7 +341,7 @@
           <w:sz w:val="28"/>
           <w:szCs w:val="28"/>
         </w:rPr>
-        <w:t>заботливым “. Мэтт застыл на месте, и я увидела, как его лицо исказила нерешительность: с одной стороны, он очень хотел подбежать ко мне, чтобы помочь мне встать и убедиться, что у меня все в порядке, а с другой, он боялся гнева наставника, если он заключает контракты без заказов. Однако прецеденты уже были, и Стик успел обучить Мэтта азам воинской дисциплины.</w:t>
+        <w:t>Мэтт застыл на месте, и я увидела, как его лицо исказила нерешительность: с одной стороны, он очень хотел подбежать ко мне, чтобы помочь мне встать и убедиться, что у меня все в порядке, а с другой, он боялся гнева наставника, если он заключает контракты без заказов. Однако прецеденты уже были, и Стик успел обучить Мэтта азам воинской дисциплины.</w:t>
       </w:r>
     </w:p>
     <w:p>
@@ -502,7 +539,25 @@
           <w:sz w:val="28"/>
           <w:szCs w:val="28"/>
         </w:rPr>
-        <w:t>Слушай, а нам действительно нужны эти тренировки? спросил здравый</w:t>
+        <w:t>Слушай, а нам действительно нужны эти тренировки?</w:t>
+      </w:r>
+      <w:r>
+        <w:rPr>
+          <w:rFonts w:ascii="Times New Roman" w:eastAsia="Times New Roman" w:hAnsi="Times New Roman" w:cs="Times New Roman"/>
+          <w:color w:val="000000" w:themeColor="text1"/>
+          <w:sz w:val="28"/>
+          <w:szCs w:val="28"/>
+        </w:rPr>
+        <w:t xml:space="preserve"> - </w:t>
+      </w:r>
+      <w:r>
+        <w:rPr>
+          <w:rFonts w:ascii="Times New Roman" w:eastAsia="Times New Roman" w:hAnsi="Times New Roman" w:cs="Times New Roman"/>
+          <w:color w:val="000000" w:themeColor="text1"/>
+          <w:sz w:val="28"/>
+          <w:szCs w:val="28"/>
+        </w:rPr>
+        <w:t>спросил здравый</w:t>
       </w:r>
       <w:r>
         <w:rPr>
@@ -721,29 +776,65 @@
           <w:sz w:val="28"/>
           <w:szCs w:val="28"/>
         </w:rPr>
-        <w:t>Как вам удалось отреагировал.? Оба раза Мэтт попал в блок. Как вам удалось их надеть?</w:t>
-      </w:r>
-    </w:p>
-    <w:p>
-      <w:pPr>
-        <w:spacing w:line="360" w:lineRule="auto"/>
-        <w:ind w:firstLine="709"/>
-        <w:jc w:val="both"/>
-        <w:rPr>
-          <w:rFonts w:ascii="Times New Roman" w:eastAsia="Times New Roman" w:hAnsi="Times New Roman" w:cs="Times New Roman"/>
-          <w:color w:val="000000" w:themeColor="text1"/>
-          <w:sz w:val="28"/>
-          <w:szCs w:val="28"/>
-        </w:rPr>
-      </w:pPr>
-      <w:r>
-        <w:rPr>
-          <w:rFonts w:ascii="Times New Roman" w:eastAsia="Times New Roman" w:hAnsi="Times New Roman" w:cs="Times New Roman"/>
-          <w:color w:val="000000" w:themeColor="text1"/>
-          <w:sz w:val="28"/>
-          <w:szCs w:val="28"/>
-        </w:rPr>
-        <w:t xml:space="preserve">И... - У меня тоже есть Бином Ньютон. - Ну... когда он встал, его вес был сконцентрирован на левой ноге. </w:t>
+        <w:t>Как вам удалось отреагирова</w:t>
+      </w:r>
+      <w:r>
+        <w:rPr>
+          <w:rFonts w:ascii="Times New Roman" w:eastAsia="Times New Roman" w:hAnsi="Times New Roman" w:cs="Times New Roman"/>
+          <w:color w:val="000000" w:themeColor="text1"/>
+          <w:sz w:val="28"/>
+          <w:szCs w:val="28"/>
+        </w:rPr>
+        <w:t>ть</w:t>
+      </w:r>
+      <w:r>
+        <w:rPr>
+          <w:rFonts w:ascii="Times New Roman" w:eastAsia="Times New Roman" w:hAnsi="Times New Roman" w:cs="Times New Roman"/>
+          <w:color w:val="000000" w:themeColor="text1"/>
+          <w:sz w:val="28"/>
+          <w:szCs w:val="28"/>
+        </w:rPr>
+        <w:t>? Оба раза Мэтт попал в блок. Как вам удалось их надеть?</w:t>
+      </w:r>
+    </w:p>
+    <w:p>
+      <w:pPr>
+        <w:spacing w:line="360" w:lineRule="auto"/>
+        <w:ind w:firstLine="709"/>
+        <w:jc w:val="both"/>
+        <w:rPr>
+          <w:rFonts w:ascii="Times New Roman" w:eastAsia="Times New Roman" w:hAnsi="Times New Roman" w:cs="Times New Roman"/>
+          <w:color w:val="000000" w:themeColor="text1"/>
+          <w:sz w:val="28"/>
+          <w:szCs w:val="28"/>
+        </w:rPr>
+      </w:pPr>
+      <w:r>
+        <w:rPr>
+          <w:rFonts w:ascii="Times New Roman" w:eastAsia="Times New Roman" w:hAnsi="Times New Roman" w:cs="Times New Roman"/>
+          <w:color w:val="000000" w:themeColor="text1"/>
+          <w:sz w:val="28"/>
+          <w:szCs w:val="28"/>
+        </w:rPr>
+        <w:t>И... - У меня тоже есть Бином Ньютон. - Ну...</w:t>
+      </w:r>
+      <w:r>
+        <w:rPr>
+          <w:rFonts w:ascii="Times New Roman" w:eastAsia="Times New Roman" w:hAnsi="Times New Roman" w:cs="Times New Roman"/>
+          <w:color w:val="000000" w:themeColor="text1"/>
+          <w:sz w:val="28"/>
+          <w:szCs w:val="28"/>
+        </w:rPr>
+        <w:t xml:space="preserve"> </w:t>
+      </w:r>
+      <w:r>
+        <w:rPr>
+          <w:rFonts w:ascii="Times New Roman" w:eastAsia="Times New Roman" w:hAnsi="Times New Roman" w:cs="Times New Roman"/>
+          <w:color w:val="000000" w:themeColor="text1"/>
+          <w:sz w:val="28"/>
+          <w:szCs w:val="28"/>
+        </w:rPr>
+        <w:t xml:space="preserve">когда он встал, его вес был сконцентрирован на левой ноге. </w:t>
       </w:r>
     </w:p>
     <w:sectPr>

--- a/LR2/97.docx
+++ b/LR2/97.docx
@@ -323,7 +323,43 @@
           <w:sz w:val="28"/>
           <w:szCs w:val="28"/>
         </w:rPr>
-        <w:t>Я встал с трудом. Стик встал, повернулся в мою сторону, и выражение его лица я бы назвал “заботливым“.</w:t>
+        <w:t xml:space="preserve">Я встал с трудом. Стик встал, повернулся в мою сторону, и выражение его лица я бы назвал </w:t>
+      </w:r>
+      <w:r>
+        <w:rPr>
+          <w:rFonts w:ascii="Times New Roman" w:eastAsia="Times New Roman" w:hAnsi="Times New Roman" w:cs="Times New Roman"/>
+          <w:color w:val="000000" w:themeColor="text1"/>
+          <w:sz w:val="28"/>
+          <w:szCs w:val="28"/>
+        </w:rPr>
+        <w:t>”</w:t>
+      </w:r>
+      <w:r>
+        <w:rPr>
+          <w:rFonts w:ascii="Times New Roman" w:eastAsia="Times New Roman" w:hAnsi="Times New Roman" w:cs="Times New Roman"/>
+          <w:color w:val="000000" w:themeColor="text1"/>
+          <w:sz w:val="28"/>
+          <w:szCs w:val="28"/>
+        </w:rPr>
+        <w:t>заботливым</w:t>
+      </w:r>
+      <w:r>
+        <w:rPr>
+          <w:rFonts w:ascii="Times New Roman" w:eastAsia="Times New Roman" w:hAnsi="Times New Roman" w:cs="Times New Roman"/>
+          <w:color w:val="000000" w:themeColor="text1"/>
+          <w:sz w:val="28"/>
+          <w:szCs w:val="28"/>
+        </w:rPr>
+        <w:t>”</w:t>
+      </w:r>
+      <w:r>
+        <w:rPr>
+          <w:rFonts w:ascii="Times New Roman" w:eastAsia="Times New Roman" w:hAnsi="Times New Roman" w:cs="Times New Roman"/>
+          <w:color w:val="000000" w:themeColor="text1"/>
+          <w:sz w:val="28"/>
+          <w:szCs w:val="28"/>
+        </w:rPr>
+        <w:t>.</w:t>
       </w:r>
       <w:r>
         <w:rPr>
@@ -341,7 +377,43 @@
           <w:sz w:val="28"/>
           <w:szCs w:val="28"/>
         </w:rPr>
-        <w:t>Мэтт застыл на месте, и я увидела, как его лицо исказила нерешительность: с одной стороны, он очень хотел подбежать ко мне, чтобы помочь мне встать и убедиться, что у меня все в порядке, а с другой, он боялся гнева наставника, если он заключает контракты без заказов. Однако прецеденты уже были, и Стик успел обучить Мэтта азам воинской дисциплины.</w:t>
+        <w:t>Мэтт застыл на месте, и я увидела, как его лицо исказила нерешительность: с одной стороны, он очень хотел подбежать ко мне, чтобы помочь мне встать и убедиться, что у меня все в порядке, а с</w:t>
+      </w:r>
+      <w:r>
+        <w:rPr>
+          <w:rFonts w:ascii="Times New Roman" w:eastAsia="Times New Roman" w:hAnsi="Times New Roman" w:cs="Times New Roman"/>
+          <w:color w:val="000000" w:themeColor="text1"/>
+          <w:sz w:val="28"/>
+          <w:szCs w:val="28"/>
+        </w:rPr>
+        <w:t xml:space="preserve"> </w:t>
+      </w:r>
+      <w:r>
+        <w:rPr>
+          <w:rFonts w:ascii="Times New Roman" w:eastAsia="Times New Roman" w:hAnsi="Times New Roman" w:cs="Times New Roman"/>
+          <w:color w:val="000000" w:themeColor="text1"/>
+          <w:sz w:val="28"/>
+          <w:szCs w:val="28"/>
+        </w:rPr>
+        <w:t>другой, он боялся гнева наставника, если он заключает контракты без заказов.</w:t>
+      </w:r>
+      <w:r>
+        <w:rPr>
+          <w:rFonts w:ascii="Times New Roman" w:eastAsia="Times New Roman" w:hAnsi="Times New Roman" w:cs="Times New Roman"/>
+          <w:color w:val="000000" w:themeColor="text1"/>
+          <w:sz w:val="28"/>
+          <w:szCs w:val="28"/>
+        </w:rPr>
+        <w:t xml:space="preserve"> </w:t>
+      </w:r>
+      <w:r>
+        <w:rPr>
+          <w:rFonts w:ascii="Times New Roman" w:eastAsia="Times New Roman" w:hAnsi="Times New Roman" w:cs="Times New Roman"/>
+          <w:color w:val="000000" w:themeColor="text1"/>
+          <w:sz w:val="28"/>
+          <w:szCs w:val="28"/>
+        </w:rPr>
+        <w:t>Однако прецеденты уже были, и Стик успел обучить Мэтта азам воинской дисциплины.</w:t>
       </w:r>
     </w:p>
     <w:p>
@@ -548,7 +620,7 @@
           <w:sz w:val="28"/>
           <w:szCs w:val="28"/>
         </w:rPr>
-        <w:t xml:space="preserve"> - </w:t>
+        <w:t xml:space="preserve">- </w:t>
       </w:r>
       <w:r>
         <w:rPr>
@@ -614,7 +686,7 @@
         <w:t>Нет,</w:t>
       </w:r>
       <w:r>
-        <w:br/>
+        <w:t xml:space="preserve"> </w:t>
       </w:r>
       <w:r>
         <w:rPr>
@@ -714,7 +786,26 @@
           <w:sz w:val="28"/>
           <w:szCs w:val="28"/>
         </w:rPr>
-        <w:t>типа“?</w:t>
+        <w:t>типа</w:t>
+      </w:r>
+      <w:r>
+        <w:rPr>
+          <w:rFonts w:ascii="Times New Roman" w:eastAsia="Times New Roman" w:hAnsi="Times New Roman" w:cs="Times New Roman"/>
+          <w:color w:val="000000" w:themeColor="text1"/>
+          <w:sz w:val="28"/>
+          <w:szCs w:val="28"/>
+          <w:lang w:val="en-US"/>
+        </w:rPr>
+        <w:t>”</w:t>
+      </w:r>
+      <w:r>
+        <w:rPr>
+          <w:rFonts w:ascii="Times New Roman" w:eastAsia="Times New Roman" w:hAnsi="Times New Roman" w:cs="Times New Roman"/>
+          <w:color w:val="000000" w:themeColor="text1"/>
+          <w:sz w:val="28"/>
+          <w:szCs w:val="28"/>
+        </w:rPr>
+        <w:t>?</w:t>
       </w:r>
       <w:r>
         <w:rPr>
@@ -816,7 +907,16 @@
           <w:sz w:val="28"/>
           <w:szCs w:val="28"/>
         </w:rPr>
-        <w:t>И... - У меня тоже есть Бином Ньютон. - Ну...</w:t>
+        <w:t>И</w:t>
+      </w:r>
+      <w:r>
+        <w:rPr>
+          <w:rFonts w:ascii="Times New Roman" w:eastAsia="Times New Roman" w:hAnsi="Times New Roman" w:cs="Times New Roman"/>
+          <w:color w:val="000000" w:themeColor="text1"/>
+          <w:sz w:val="28"/>
+          <w:szCs w:val="28"/>
+        </w:rPr>
+        <w:t>…</w:t>
       </w:r>
       <w:r>
         <w:rPr>
@@ -834,7 +934,52 @@
           <w:sz w:val="28"/>
           <w:szCs w:val="28"/>
         </w:rPr>
-        <w:t xml:space="preserve">когда он встал, его вес был сконцентрирован на левой ноге. </w:t>
+        <w:t>-</w:t>
+      </w:r>
+      <w:r>
+        <w:rPr>
+          <w:rFonts w:ascii="Times New Roman" w:eastAsia="Times New Roman" w:hAnsi="Times New Roman" w:cs="Times New Roman"/>
+          <w:color w:val="000000" w:themeColor="text1"/>
+          <w:sz w:val="28"/>
+          <w:szCs w:val="28"/>
+        </w:rPr>
+        <w:t xml:space="preserve"> У меня тоже есть Бином Ньютон. </w:t>
+      </w:r>
+      <w:r>
+        <w:rPr>
+          <w:rFonts w:ascii="Times New Roman" w:eastAsia="Times New Roman" w:hAnsi="Times New Roman" w:cs="Times New Roman"/>
+          <w:color w:val="000000" w:themeColor="text1"/>
+          <w:sz w:val="28"/>
+          <w:szCs w:val="28"/>
+        </w:rPr>
+        <w:t>-</w:t>
+      </w:r>
+      <w:r>
+        <w:rPr>
+          <w:rFonts w:ascii="Times New Roman" w:eastAsia="Times New Roman" w:hAnsi="Times New Roman" w:cs="Times New Roman"/>
+          <w:color w:val="000000" w:themeColor="text1"/>
+          <w:sz w:val="28"/>
+          <w:szCs w:val="28"/>
+        </w:rPr>
+        <w:t xml:space="preserve"> Ну...</w:t>
+      </w:r>
+      <w:r>
+        <w:rPr>
+          <w:rFonts w:ascii="Times New Roman" w:eastAsia="Times New Roman" w:hAnsi="Times New Roman" w:cs="Times New Roman"/>
+          <w:color w:val="000000" w:themeColor="text1"/>
+          <w:sz w:val="28"/>
+          <w:szCs w:val="28"/>
+        </w:rPr>
+        <w:t xml:space="preserve"> </w:t>
+      </w:r>
+      <w:r>
+        <w:rPr>
+          <w:rFonts w:ascii="Times New Roman" w:eastAsia="Times New Roman" w:hAnsi="Times New Roman" w:cs="Times New Roman"/>
+          <w:color w:val="000000" w:themeColor="text1"/>
+          <w:sz w:val="28"/>
+          <w:szCs w:val="28"/>
+        </w:rPr>
+        <w:t>когда он встал, его вес был сконцентрирован на левой ноге.</w:t>
       </w:r>
     </w:p>
     <w:sectPr>

--- a/LR2/97.docx
+++ b/LR2/97.docx
@@ -332,7 +332,7 @@
           <w:sz w:val="28"/>
           <w:szCs w:val="28"/>
         </w:rPr>
-        <w:t>”</w:t>
+        <w:t>"</w:t>
       </w:r>
       <w:r>
         <w:rPr>
@@ -350,7 +350,7 @@
           <w:sz w:val="28"/>
           <w:szCs w:val="28"/>
         </w:rPr>
-        <w:t>”</w:t>
+        <w:t>"</w:t>
       </w:r>
       <w:r>
         <w:rPr>
@@ -794,9 +794,8 @@
           <w:color w:val="000000" w:themeColor="text1"/>
           <w:sz w:val="28"/>
           <w:szCs w:val="28"/>
-          <w:lang w:val="en-US"/>
-        </w:rPr>
-        <w:t>”</w:t>
+        </w:rPr>
+        <w:t>"</w:t>
       </w:r>
       <w:r>
         <w:rPr>

--- a/LR2/97.docx
+++ b/LR2/97.docx
@@ -603,6 +603,12 @@
         <w:spacing w:line="360" w:lineRule="auto"/>
         <w:ind w:firstLine="709"/>
         <w:jc w:val="both"/>
+        <w:rPr>
+          <w:rFonts w:ascii="Times New Roman" w:eastAsia="Times New Roman" w:hAnsi="Times New Roman" w:cs="Times New Roman"/>
+          <w:color w:val="000000" w:themeColor="text1"/>
+          <w:sz w:val="28"/>
+          <w:szCs w:val="28"/>
+        </w:rPr>
       </w:pPr>
       <w:r>
         <w:rPr>
@@ -620,7 +626,7 @@
           <w:sz w:val="28"/>
           <w:szCs w:val="28"/>
         </w:rPr>
-        <w:t xml:space="preserve">- </w:t>
+        <w:t xml:space="preserve"> – </w:t>
       </w:r>
       <w:r>
         <w:rPr>
@@ -933,34 +939,52 @@
           <w:sz w:val="28"/>
           <w:szCs w:val="28"/>
         </w:rPr>
-        <w:t>-</w:t>
-      </w:r>
-      <w:r>
-        <w:rPr>
-          <w:rFonts w:ascii="Times New Roman" w:eastAsia="Times New Roman" w:hAnsi="Times New Roman" w:cs="Times New Roman"/>
-          <w:color w:val="000000" w:themeColor="text1"/>
-          <w:sz w:val="28"/>
-          <w:szCs w:val="28"/>
-        </w:rPr>
-        <w:t xml:space="preserve"> У меня тоже есть Бином Ньютон. </w:t>
-      </w:r>
-      <w:r>
-        <w:rPr>
-          <w:rFonts w:ascii="Times New Roman" w:eastAsia="Times New Roman" w:hAnsi="Times New Roman" w:cs="Times New Roman"/>
-          <w:color w:val="000000" w:themeColor="text1"/>
-          <w:sz w:val="28"/>
-          <w:szCs w:val="28"/>
-        </w:rPr>
-        <w:t>-</w:t>
-      </w:r>
-      <w:r>
-        <w:rPr>
-          <w:rFonts w:ascii="Times New Roman" w:eastAsia="Times New Roman" w:hAnsi="Times New Roman" w:cs="Times New Roman"/>
-          <w:color w:val="000000" w:themeColor="text1"/>
-          <w:sz w:val="28"/>
-          <w:szCs w:val="28"/>
-        </w:rPr>
-        <w:t xml:space="preserve"> Ну...</w:t>
+        <w:t>–</w:t>
+      </w:r>
+      <w:r>
+        <w:rPr>
+          <w:rFonts w:ascii="Times New Roman" w:eastAsia="Times New Roman" w:hAnsi="Times New Roman" w:cs="Times New Roman"/>
+          <w:color w:val="000000" w:themeColor="text1"/>
+          <w:sz w:val="28"/>
+          <w:szCs w:val="28"/>
+        </w:rPr>
+        <w:t xml:space="preserve"> </w:t>
+      </w:r>
+      <w:r>
+        <w:rPr>
+          <w:rFonts w:ascii="Times New Roman" w:eastAsia="Times New Roman" w:hAnsi="Times New Roman" w:cs="Times New Roman"/>
+          <w:color w:val="000000" w:themeColor="text1"/>
+          <w:sz w:val="28"/>
+          <w:szCs w:val="28"/>
+        </w:rPr>
+        <w:t xml:space="preserve">У меня тоже есть Бином Ньютон. </w:t>
+      </w:r>
+      <w:r>
+        <w:rPr>
+          <w:rFonts w:ascii="Times New Roman" w:eastAsia="Times New Roman" w:hAnsi="Times New Roman" w:cs="Times New Roman"/>
+          <w:color w:val="000000" w:themeColor="text1"/>
+          <w:sz w:val="28"/>
+          <w:szCs w:val="28"/>
+        </w:rPr>
+        <w:t>–</w:t>
+      </w:r>
+      <w:r>
+        <w:rPr>
+          <w:rFonts w:ascii="Times New Roman" w:eastAsia="Times New Roman" w:hAnsi="Times New Roman" w:cs="Times New Roman"/>
+          <w:color w:val="000000" w:themeColor="text1"/>
+          <w:sz w:val="28"/>
+          <w:szCs w:val="28"/>
+        </w:rPr>
+        <w:t xml:space="preserve"> </w:t>
+      </w:r>
+      <w:r>
+        <w:rPr>
+          <w:rFonts w:ascii="Times New Roman" w:eastAsia="Times New Roman" w:hAnsi="Times New Roman" w:cs="Times New Roman"/>
+          <w:color w:val="000000" w:themeColor="text1"/>
+          <w:sz w:val="28"/>
+          <w:szCs w:val="28"/>
+        </w:rPr>
+        <w:t>Ну...</w:t>
       </w:r>
       <w:r>
         <w:rPr>

--- a/LR2/97.docx
+++ b/LR2/97.docx
@@ -626,7 +626,25 @@
           <w:sz w:val="28"/>
           <w:szCs w:val="28"/>
         </w:rPr>
-        <w:t xml:space="preserve"> – </w:t>
+        <w:t xml:space="preserve"> </w:t>
+      </w:r>
+      <w:r>
+        <w:rPr>
+          <w:rFonts w:ascii="Times New Roman" w:eastAsia="Times New Roman" w:hAnsi="Times New Roman" w:cs="Times New Roman"/>
+          <w:color w:val="000000" w:themeColor="text1"/>
+          <w:sz w:val="28"/>
+          <w:szCs w:val="28"/>
+        </w:rPr>
+        <w:t>–</w:t>
+      </w:r>
+      <w:r>
+        <w:rPr>
+          <w:rFonts w:ascii="Times New Roman" w:eastAsia="Times New Roman" w:hAnsi="Times New Roman" w:cs="Times New Roman"/>
+          <w:color w:val="000000" w:themeColor="text1"/>
+          <w:sz w:val="28"/>
+          <w:szCs w:val="28"/>
+        </w:rPr>
+        <w:t xml:space="preserve"> </w:t>
       </w:r>
       <w:r>
         <w:rPr>
@@ -930,6 +948,15 @@
           <w:sz w:val="28"/>
           <w:szCs w:val="28"/>
         </w:rPr>
+        <w:t xml:space="preserve"> -</w:t>
+      </w:r>
+      <w:r>
+        <w:rPr>
+          <w:rFonts w:ascii="Times New Roman" w:eastAsia="Times New Roman" w:hAnsi="Times New Roman" w:cs="Times New Roman"/>
+          <w:color w:val="000000" w:themeColor="text1"/>
+          <w:sz w:val="28"/>
+          <w:szCs w:val="28"/>
+        </w:rPr>
         <w:t xml:space="preserve"> </w:t>
       </w:r>
       <w:r>
@@ -939,24 +966,6 @@
           <w:sz w:val="28"/>
           <w:szCs w:val="28"/>
         </w:rPr>
-        <w:t>–</w:t>
-      </w:r>
-      <w:r>
-        <w:rPr>
-          <w:rFonts w:ascii="Times New Roman" w:eastAsia="Times New Roman" w:hAnsi="Times New Roman" w:cs="Times New Roman"/>
-          <w:color w:val="000000" w:themeColor="text1"/>
-          <w:sz w:val="28"/>
-          <w:szCs w:val="28"/>
-        </w:rPr>
-        <w:t xml:space="preserve"> </w:t>
-      </w:r>
-      <w:r>
-        <w:rPr>
-          <w:rFonts w:ascii="Times New Roman" w:eastAsia="Times New Roman" w:hAnsi="Times New Roman" w:cs="Times New Roman"/>
-          <w:color w:val="000000" w:themeColor="text1"/>
-          <w:sz w:val="28"/>
-          <w:szCs w:val="28"/>
-        </w:rPr>
         <w:t xml:space="preserve">У меня тоже есть Бином Ньютон. </w:t>
       </w:r>
       <w:r>
@@ -966,16 +975,7 @@
           <w:sz w:val="28"/>
           <w:szCs w:val="28"/>
         </w:rPr>
-        <w:t>–</w:t>
-      </w:r>
-      <w:r>
-        <w:rPr>
-          <w:rFonts w:ascii="Times New Roman" w:eastAsia="Times New Roman" w:hAnsi="Times New Roman" w:cs="Times New Roman"/>
-          <w:color w:val="000000" w:themeColor="text1"/>
-          <w:sz w:val="28"/>
-          <w:szCs w:val="28"/>
-        </w:rPr>
-        <w:t xml:space="preserve"> </w:t>
+        <w:t xml:space="preserve">- </w:t>
       </w:r>
       <w:r>
         <w:rPr>

--- a/LR2/97.docx
+++ b/LR2/97.docx
@@ -948,15 +948,6 @@
           <w:sz w:val="28"/>
           <w:szCs w:val="28"/>
         </w:rPr>
-        <w:t xml:space="preserve"> -</w:t>
-      </w:r>
-      <w:r>
-        <w:rPr>
-          <w:rFonts w:ascii="Times New Roman" w:eastAsia="Times New Roman" w:hAnsi="Times New Roman" w:cs="Times New Roman"/>
-          <w:color w:val="000000" w:themeColor="text1"/>
-          <w:sz w:val="28"/>
-          <w:szCs w:val="28"/>
-        </w:rPr>
         <w:t xml:space="preserve"> </w:t>
       </w:r>
       <w:r>
@@ -966,6 +957,24 @@
           <w:sz w:val="28"/>
           <w:szCs w:val="28"/>
         </w:rPr>
+        <w:t>–</w:t>
+      </w:r>
+      <w:r>
+        <w:rPr>
+          <w:rFonts w:ascii="Times New Roman" w:eastAsia="Times New Roman" w:hAnsi="Times New Roman" w:cs="Times New Roman"/>
+          <w:color w:val="000000" w:themeColor="text1"/>
+          <w:sz w:val="28"/>
+          <w:szCs w:val="28"/>
+        </w:rPr>
+        <w:t xml:space="preserve"> </w:t>
+      </w:r>
+      <w:r>
+        <w:rPr>
+          <w:rFonts w:ascii="Times New Roman" w:eastAsia="Times New Roman" w:hAnsi="Times New Roman" w:cs="Times New Roman"/>
+          <w:color w:val="000000" w:themeColor="text1"/>
+          <w:sz w:val="28"/>
+          <w:szCs w:val="28"/>
+        </w:rPr>
         <w:t xml:space="preserve">У меня тоже есть Бином Ньютон. </w:t>
       </w:r>
       <w:r>
@@ -975,7 +984,16 @@
           <w:sz w:val="28"/>
           <w:szCs w:val="28"/>
         </w:rPr>
-        <w:t xml:space="preserve">- </w:t>
+        <w:t>–</w:t>
+      </w:r>
+      <w:r>
+        <w:rPr>
+          <w:rFonts w:ascii="Times New Roman" w:eastAsia="Times New Roman" w:hAnsi="Times New Roman" w:cs="Times New Roman"/>
+          <w:color w:val="000000" w:themeColor="text1"/>
+          <w:sz w:val="28"/>
+          <w:szCs w:val="28"/>
+        </w:rPr>
+        <w:t xml:space="preserve"> </w:t>
       </w:r>
       <w:r>
         <w:rPr>

--- a/LR2/97.docx
+++ b/LR2/97.docx
@@ -635,7 +635,7 @@
           <w:sz w:val="28"/>
           <w:szCs w:val="28"/>
         </w:rPr>
-        <w:t>–</w:t>
+        <w:t>-</w:t>
       </w:r>
       <w:r>
         <w:rPr>
@@ -957,7 +957,7 @@
           <w:sz w:val="28"/>
           <w:szCs w:val="28"/>
         </w:rPr>
-        <w:t>–</w:t>
+        <w:t>-</w:t>
       </w:r>
       <w:r>
         <w:rPr>
@@ -984,7 +984,7 @@
           <w:sz w:val="28"/>
           <w:szCs w:val="28"/>
         </w:rPr>
-        <w:t>–</w:t>
+        <w:t>-</w:t>
       </w:r>
       <w:r>
         <w:rPr>

--- a/LR2/97.docx
+++ b/LR2/97.docx
@@ -939,7 +939,7 @@
           <w:sz w:val="28"/>
           <w:szCs w:val="28"/>
         </w:rPr>
-        <w:t>…</w:t>
+        <w:t>...</w:t>
       </w:r>
       <w:r>
         <w:rPr>
@@ -985,6 +985,15 @@
           <w:szCs w:val="28"/>
         </w:rPr>
         <w:t>-</w:t>
+      </w:r>
+      <w:r>
+        <w:rPr>
+          <w:rFonts w:ascii="Times New Roman" w:eastAsia="Times New Roman" w:hAnsi="Times New Roman" w:cs="Times New Roman"/>
+          <w:color w:val="000000" w:themeColor="text1"/>
+          <w:sz w:val="28"/>
+          <w:szCs w:val="28"/>
+        </w:rPr>
+        <w:tab/>
       </w:r>
       <w:r>
         <w:rPr>

--- a/LR2/97.docx
+++ b/LR2/97.docx
@@ -993,15 +993,6 @@
           <w:sz w:val="28"/>
           <w:szCs w:val="28"/>
         </w:rPr>
-        <w:tab/>
-      </w:r>
-      <w:r>
-        <w:rPr>
-          <w:rFonts w:ascii="Times New Roman" w:eastAsia="Times New Roman" w:hAnsi="Times New Roman" w:cs="Times New Roman"/>
-          <w:color w:val="000000" w:themeColor="text1"/>
-          <w:sz w:val="28"/>
-          <w:szCs w:val="28"/>
-        </w:rPr>
         <w:t xml:space="preserve"> </w:t>
       </w:r>
       <w:r>
@@ -1029,7 +1020,16 @@
           <w:sz w:val="28"/>
           <w:szCs w:val="28"/>
         </w:rPr>
-        <w:t>когда он встал, его вес был сконцентрирован на левой ноге.</w:t>
+        <w:t>когда он встал, его вес был сконцентрирован на левой ноге</w:t>
+      </w:r>
+      <w:r>
+        <w:rPr>
+          <w:rFonts w:ascii="Times New Roman" w:eastAsia="Times New Roman" w:hAnsi="Times New Roman" w:cs="Times New Roman"/>
+          <w:color w:val="000000" w:themeColor="text1"/>
+          <w:sz w:val="28"/>
+          <w:szCs w:val="28"/>
+        </w:rPr>
+        <w:t>.</w:t>
       </w:r>
     </w:p>
     <w:sectPr>
